--- a/2020 黄胜根_前端工程师.docx
+++ b/2020 黄胜根_前端工程师.docx
@@ -94,23 +94,7 @@
                                     <w:color w:val="414141"/>
                                     <w:szCs w:val="21"/>
                                   </w:rPr>
-                                  <w:t>132505</w:t>
-                                </w:r>
-                                <w:r>
-                                  <w:rPr>
-                                    <w:rFonts w:ascii="微软雅黑" w:eastAsia="微软雅黑" w:hAnsi="微软雅黑"/>
-                                    <w:color w:val="414141"/>
-                                    <w:szCs w:val="21"/>
-                                  </w:rPr>
-                                  <w:t>0</w:t>
-                                </w:r>
-                                <w:r>
-                                  <w:rPr>
-                                    <w:rFonts w:ascii="微软雅黑" w:eastAsia="微软雅黑" w:hAnsi="微软雅黑"/>
-                                    <w:color w:val="414141"/>
-                                    <w:szCs w:val="21"/>
-                                  </w:rPr>
-                                  <w:t>9148</w:t>
+                                  <w:t>13250509148</w:t>
                                 </w:r>
                               </w:p>
                             </w:txbxContent>
@@ -401,23 +385,7 @@
                               <w:color w:val="414141"/>
                               <w:szCs w:val="21"/>
                             </w:rPr>
-                            <w:t>132505</w:t>
-                          </w:r>
-                          <w:r>
-                            <w:rPr>
-                              <w:rFonts w:ascii="微软雅黑" w:eastAsia="微软雅黑" w:hAnsi="微软雅黑"/>
-                              <w:color w:val="414141"/>
-                              <w:szCs w:val="21"/>
-                            </w:rPr>
-                            <w:t>0</w:t>
-                          </w:r>
-                          <w:r>
-                            <w:rPr>
-                              <w:rFonts w:ascii="微软雅黑" w:eastAsia="微软雅黑" w:hAnsi="微软雅黑"/>
-                              <w:color w:val="414141"/>
-                              <w:szCs w:val="21"/>
-                            </w:rPr>
-                            <w:t>9148</w:t>
+                            <w:t>13250509148</w:t>
                           </w:r>
                         </w:p>
                       </w:txbxContent>
@@ -2374,7 +2342,7 @@
         <mc:AlternateContent>
           <mc:Choice Requires="wpg">
             <w:drawing>
-              <wp:anchor distT="0" distB="0" distL="114300" distR="114300" simplePos="0" relativeHeight="251677696" behindDoc="0" locked="0" layoutInCell="1" allowOverlap="1" wp14:anchorId="054B8CAB" wp14:editId="6B21AA5C">
+              <wp:anchor distT="0" distB="0" distL="114300" distR="114300" simplePos="0" relativeHeight="251677696" behindDoc="0" locked="0" layoutInCell="1" allowOverlap="1" wp14:anchorId="054B8CAB" wp14:editId="7261ECBB">
                 <wp:simplePos x="0" y="0"/>
                 <wp:positionH relativeFrom="margin">
                   <wp:align>center</wp:align>
@@ -2708,7 +2676,6 @@
                                 </w:rPr>
                                 <w:t>、</w:t>
                               </w:r>
-                              <w:proofErr w:type="spellStart"/>
                               <w:r>
                                 <w:rPr>
                                   <w:rFonts w:ascii="微软雅黑" w:eastAsia="微软雅黑" w:hAnsi="微软雅黑"/>
@@ -2719,7 +2686,6 @@
                                 </w:rPr>
                                 <w:t>Nuxt</w:t>
                               </w:r>
-                              <w:proofErr w:type="spellEnd"/>
                               <w:r>
                                 <w:rPr>
                                   <w:rFonts w:ascii="微软雅黑" w:eastAsia="微软雅黑" w:hAnsi="微软雅黑"/>
@@ -2748,9 +2714,18 @@
                                   <w:color w:val="414141"/>
                                   <w:szCs w:val="21"/>
                                 </w:rPr>
-                                <w:t>、</w:t>
-                              </w:r>
-                              <w:proofErr w:type="spellStart"/>
+                                <w:t>、uni-app</w:t>
+                              </w:r>
+                              <w:r>
+                                <w:rPr>
+                                  <w:rFonts w:ascii="微软雅黑" w:eastAsia="微软雅黑" w:hAnsi="微软雅黑" w:hint="eastAsia"/>
+                                  <w:b/>
+                                  <w:bCs/>
+                                  <w:color w:val="414141"/>
+                                  <w:szCs w:val="21"/>
+                                </w:rPr>
+                                <w:t>多</w:t>
+                              </w:r>
                               <w:r>
                                 <w:rPr>
                                   <w:rFonts w:ascii="微软雅黑" w:eastAsia="微软雅黑" w:hAnsi="微软雅黑"/>
@@ -2759,9 +2734,18 @@
                                   <w:color w:val="414141"/>
                                   <w:szCs w:val="21"/>
                                 </w:rPr>
-                                <w:t>uni</w:t>
-                              </w:r>
-                              <w:proofErr w:type="spellEnd"/>
+                                <w:t>端</w:t>
+                              </w:r>
+                              <w:r>
+                                <w:rPr>
+                                  <w:rFonts w:ascii="微软雅黑" w:eastAsia="微软雅黑" w:hAnsi="微软雅黑" w:hint="eastAsia"/>
+                                  <w:b/>
+                                  <w:bCs/>
+                                  <w:color w:val="414141"/>
+                                  <w:szCs w:val="21"/>
+                                </w:rPr>
+                                <w:t>开发</w:t>
+                              </w:r>
                               <w:r>
                                 <w:rPr>
                                   <w:rFonts w:ascii="微软雅黑" w:eastAsia="微软雅黑" w:hAnsi="微软雅黑"/>
@@ -2770,91 +2754,7 @@
                                   <w:color w:val="414141"/>
                                   <w:szCs w:val="21"/>
                                 </w:rPr>
-                                <w:t>-app</w:t>
-                              </w:r>
-                              <w:r>
-                                <w:rPr>
-                                  <w:rFonts w:ascii="微软雅黑" w:eastAsia="微软雅黑" w:hAnsi="微软雅黑" w:hint="eastAsia"/>
-                                  <w:b/>
-                                  <w:bCs/>
-                                  <w:color w:val="414141"/>
-                                  <w:szCs w:val="21"/>
-                                </w:rPr>
-                                <w:t>多</w:t>
-                              </w:r>
-                              <w:r>
-                                <w:rPr>
-                                  <w:rFonts w:ascii="微软雅黑" w:eastAsia="微软雅黑" w:hAnsi="微软雅黑"/>
-                                  <w:b/>
-                                  <w:bCs/>
-                                  <w:color w:val="414141"/>
-                                  <w:szCs w:val="21"/>
-                                </w:rPr>
-                                <w:t>端</w:t>
-                              </w:r>
-                              <w:r>
-                                <w:rPr>
-                                  <w:rFonts w:ascii="微软雅黑" w:eastAsia="微软雅黑" w:hAnsi="微软雅黑" w:hint="eastAsia"/>
-                                  <w:b/>
-                                  <w:bCs/>
-                                  <w:color w:val="414141"/>
-                                  <w:szCs w:val="21"/>
-                                </w:rPr>
-                                <w:t>开发</w:t>
-                              </w:r>
-                              <w:r>
-                                <w:rPr>
-                                  <w:rFonts w:ascii="微软雅黑" w:eastAsia="微软雅黑" w:hAnsi="微软雅黑"/>
-                                  <w:b/>
-                                  <w:bCs/>
-                                  <w:color w:val="414141"/>
-                                  <w:szCs w:val="21"/>
-                                </w:rPr>
-                                <w:t>、</w:t>
-                              </w:r>
-                              <w:proofErr w:type="spellStart"/>
-                              <w:r>
-                                <w:rPr>
-                                  <w:rFonts w:ascii="微软雅黑" w:eastAsia="微软雅黑" w:hAnsi="微软雅黑"/>
-                                  <w:b/>
-                                  <w:bCs/>
-                                  <w:color w:val="414141"/>
-                                  <w:szCs w:val="21"/>
-                                </w:rPr>
-                                <w:t>Jquery</w:t>
-                              </w:r>
-                              <w:proofErr w:type="spellEnd"/>
-                              <w:r>
-                                <w:rPr>
-                                  <w:rFonts w:ascii="微软雅黑" w:eastAsia="微软雅黑" w:hAnsi="微软雅黑"/>
-                                  <w:b/>
-                                  <w:bCs/>
-                                  <w:color w:val="414141"/>
-                                  <w:szCs w:val="21"/>
-                                </w:rPr>
-                                <w:t>、</w:t>
-                              </w:r>
-                              <w:proofErr w:type="spellStart"/>
-                              <w:r>
-                                <w:rPr>
-                                  <w:rFonts w:ascii="微软雅黑" w:eastAsia="微软雅黑" w:hAnsi="微软雅黑"/>
-                                  <w:b/>
-                                  <w:bCs/>
-                                  <w:color w:val="414141"/>
-                                  <w:szCs w:val="21"/>
-                                </w:rPr>
-                                <w:t>IView</w:t>
-                              </w:r>
-                              <w:proofErr w:type="spellEnd"/>
-                              <w:r>
-                                <w:rPr>
-                                  <w:rFonts w:ascii="微软雅黑" w:eastAsia="微软雅黑" w:hAnsi="微软雅黑"/>
-                                  <w:b/>
-                                  <w:bCs/>
-                                  <w:color w:val="414141"/>
-                                  <w:szCs w:val="21"/>
-                                </w:rPr>
-                                <w:t>、Bootstrap</w:t>
+                                <w:t>、Jquery、IView、Bootstrap</w:t>
                               </w:r>
                               <w:r>
                                 <w:rPr>
@@ -2899,9 +2799,8 @@
                                   <w:color w:val="414141"/>
                                   <w:szCs w:val="21"/>
                                 </w:rPr>
-                                <w:t>熟悉</w:t>
-                              </w:r>
-                              <w:proofErr w:type="spellStart"/>
+                                <w:t>掌握</w:t>
+                              </w:r>
                               <w:r>
                                 <w:rPr>
                                   <w:rFonts w:ascii="微软雅黑" w:eastAsia="微软雅黑" w:hAnsi="微软雅黑" w:hint="eastAsia"/>
@@ -2922,7 +2821,6 @@
                                 </w:rPr>
                                 <w:t>odeJs</w:t>
                               </w:r>
-                              <w:proofErr w:type="spellEnd"/>
                               <w:r>
                                 <w:rPr>
                                   <w:rFonts w:ascii="微软雅黑" w:eastAsia="微软雅黑" w:hAnsi="微软雅黑" w:hint="eastAsia"/>
@@ -2981,18 +2879,8 @@
                                   <w:color w:val="414141"/>
                                   <w:szCs w:val="21"/>
                                 </w:rPr>
-                                <w:t>开发持续维护</w:t>
-                              </w:r>
-                              <w:proofErr w:type="gramStart"/>
-                              <w:r>
-                                <w:rPr>
-                                  <w:rFonts w:ascii="微软雅黑" w:eastAsia="微软雅黑" w:hAnsi="微软雅黑" w:hint="eastAsia"/>
-                                  <w:color w:val="414141"/>
-                                  <w:szCs w:val="21"/>
-                                </w:rPr>
-                                <w:t>的博客</w:t>
-                              </w:r>
-                              <w:proofErr w:type="gramEnd"/>
+                                <w:t>开发持续维护的博客</w:t>
+                              </w:r>
                               <w:r>
                                 <w:rPr>
                                   <w:rFonts w:ascii="微软雅黑" w:eastAsia="微软雅黑" w:hAnsi="微软雅黑" w:hint="eastAsia"/>
@@ -3282,7 +3170,6 @@
                                 </w:rPr>
                                 <w:t>、</w:t>
                               </w:r>
-                              <w:proofErr w:type="spellStart"/>
                               <w:r>
                                 <w:rPr>
                                   <w:rFonts w:ascii="微软雅黑" w:eastAsia="微软雅黑" w:hAnsi="微软雅黑"/>
@@ -3293,7 +3180,6 @@
                                 </w:rPr>
                                 <w:t>Mysql</w:t>
                               </w:r>
-                              <w:proofErr w:type="spellEnd"/>
                               <w:r>
                                 <w:rPr>
                                   <w:rFonts w:ascii="微软雅黑" w:eastAsia="微软雅黑" w:hAnsi="微软雅黑" w:hint="eastAsia"/>
@@ -3304,7 +3190,6 @@
                                 </w:rPr>
                                 <w:t>、</w:t>
                               </w:r>
-                              <w:proofErr w:type="spellStart"/>
                               <w:r>
                                 <w:rPr>
                                   <w:rFonts w:ascii="微软雅黑" w:eastAsia="微软雅黑" w:hAnsi="微软雅黑"/>
@@ -3315,7 +3200,6 @@
                                 </w:rPr>
                                 <w:t>MongnDB</w:t>
                               </w:r>
-                              <w:proofErr w:type="spellEnd"/>
                               <w:r>
                                 <w:rPr>
                                   <w:rFonts w:ascii="微软雅黑" w:eastAsia="微软雅黑" w:hAnsi="微软雅黑" w:hint="eastAsia"/>
@@ -3737,7 +3621,6 @@
                           </w:rPr>
                           <w:t>、</w:t>
                         </w:r>
-                        <w:proofErr w:type="spellStart"/>
                         <w:r>
                           <w:rPr>
                             <w:rFonts w:ascii="微软雅黑" w:eastAsia="微软雅黑" w:hAnsi="微软雅黑"/>
@@ -3748,7 +3631,6 @@
                           </w:rPr>
                           <w:t>Nuxt</w:t>
                         </w:r>
-                        <w:proofErr w:type="spellEnd"/>
                         <w:r>
                           <w:rPr>
                             <w:rFonts w:ascii="微软雅黑" w:eastAsia="微软雅黑" w:hAnsi="微软雅黑"/>
@@ -3777,9 +3659,18 @@
                             <w:color w:val="414141"/>
                             <w:szCs w:val="21"/>
                           </w:rPr>
-                          <w:t>、</w:t>
-                        </w:r>
-                        <w:proofErr w:type="spellStart"/>
+                          <w:t>、uni-app</w:t>
+                        </w:r>
+                        <w:r>
+                          <w:rPr>
+                            <w:rFonts w:ascii="微软雅黑" w:eastAsia="微软雅黑" w:hAnsi="微软雅黑" w:hint="eastAsia"/>
+                            <w:b/>
+                            <w:bCs/>
+                            <w:color w:val="414141"/>
+                            <w:szCs w:val="21"/>
+                          </w:rPr>
+                          <w:t>多</w:t>
+                        </w:r>
                         <w:r>
                           <w:rPr>
                             <w:rFonts w:ascii="微软雅黑" w:eastAsia="微软雅黑" w:hAnsi="微软雅黑"/>
@@ -3788,9 +3679,18 @@
                             <w:color w:val="414141"/>
                             <w:szCs w:val="21"/>
                           </w:rPr>
-                          <w:t>uni</w:t>
-                        </w:r>
-                        <w:proofErr w:type="spellEnd"/>
+                          <w:t>端</w:t>
+                        </w:r>
+                        <w:r>
+                          <w:rPr>
+                            <w:rFonts w:ascii="微软雅黑" w:eastAsia="微软雅黑" w:hAnsi="微软雅黑" w:hint="eastAsia"/>
+                            <w:b/>
+                            <w:bCs/>
+                            <w:color w:val="414141"/>
+                            <w:szCs w:val="21"/>
+                          </w:rPr>
+                          <w:t>开发</w:t>
+                        </w:r>
                         <w:r>
                           <w:rPr>
                             <w:rFonts w:ascii="微软雅黑" w:eastAsia="微软雅黑" w:hAnsi="微软雅黑"/>
@@ -3799,91 +3699,7 @@
                             <w:color w:val="414141"/>
                             <w:szCs w:val="21"/>
                           </w:rPr>
-                          <w:t>-app</w:t>
-                        </w:r>
-                        <w:r>
-                          <w:rPr>
-                            <w:rFonts w:ascii="微软雅黑" w:eastAsia="微软雅黑" w:hAnsi="微软雅黑" w:hint="eastAsia"/>
-                            <w:b/>
-                            <w:bCs/>
-                            <w:color w:val="414141"/>
-                            <w:szCs w:val="21"/>
-                          </w:rPr>
-                          <w:t>多</w:t>
-                        </w:r>
-                        <w:r>
-                          <w:rPr>
-                            <w:rFonts w:ascii="微软雅黑" w:eastAsia="微软雅黑" w:hAnsi="微软雅黑"/>
-                            <w:b/>
-                            <w:bCs/>
-                            <w:color w:val="414141"/>
-                            <w:szCs w:val="21"/>
-                          </w:rPr>
-                          <w:t>端</w:t>
-                        </w:r>
-                        <w:r>
-                          <w:rPr>
-                            <w:rFonts w:ascii="微软雅黑" w:eastAsia="微软雅黑" w:hAnsi="微软雅黑" w:hint="eastAsia"/>
-                            <w:b/>
-                            <w:bCs/>
-                            <w:color w:val="414141"/>
-                            <w:szCs w:val="21"/>
-                          </w:rPr>
-                          <w:t>开发</w:t>
-                        </w:r>
-                        <w:r>
-                          <w:rPr>
-                            <w:rFonts w:ascii="微软雅黑" w:eastAsia="微软雅黑" w:hAnsi="微软雅黑"/>
-                            <w:b/>
-                            <w:bCs/>
-                            <w:color w:val="414141"/>
-                            <w:szCs w:val="21"/>
-                          </w:rPr>
-                          <w:t>、</w:t>
-                        </w:r>
-                        <w:proofErr w:type="spellStart"/>
-                        <w:r>
-                          <w:rPr>
-                            <w:rFonts w:ascii="微软雅黑" w:eastAsia="微软雅黑" w:hAnsi="微软雅黑"/>
-                            <w:b/>
-                            <w:bCs/>
-                            <w:color w:val="414141"/>
-                            <w:szCs w:val="21"/>
-                          </w:rPr>
-                          <w:t>Jquery</w:t>
-                        </w:r>
-                        <w:proofErr w:type="spellEnd"/>
-                        <w:r>
-                          <w:rPr>
-                            <w:rFonts w:ascii="微软雅黑" w:eastAsia="微软雅黑" w:hAnsi="微软雅黑"/>
-                            <w:b/>
-                            <w:bCs/>
-                            <w:color w:val="414141"/>
-                            <w:szCs w:val="21"/>
-                          </w:rPr>
-                          <w:t>、</w:t>
-                        </w:r>
-                        <w:proofErr w:type="spellStart"/>
-                        <w:r>
-                          <w:rPr>
-                            <w:rFonts w:ascii="微软雅黑" w:eastAsia="微软雅黑" w:hAnsi="微软雅黑"/>
-                            <w:b/>
-                            <w:bCs/>
-                            <w:color w:val="414141"/>
-                            <w:szCs w:val="21"/>
-                          </w:rPr>
-                          <w:t>IView</w:t>
-                        </w:r>
-                        <w:proofErr w:type="spellEnd"/>
-                        <w:r>
-                          <w:rPr>
-                            <w:rFonts w:ascii="微软雅黑" w:eastAsia="微软雅黑" w:hAnsi="微软雅黑"/>
-                            <w:b/>
-                            <w:bCs/>
-                            <w:color w:val="414141"/>
-                            <w:szCs w:val="21"/>
-                          </w:rPr>
-                          <w:t>、Bootstrap</w:t>
+                          <w:t>、Jquery、IView、Bootstrap</w:t>
                         </w:r>
                         <w:r>
                           <w:rPr>
@@ -3928,9 +3744,8 @@
                             <w:color w:val="414141"/>
                             <w:szCs w:val="21"/>
                           </w:rPr>
-                          <w:t>熟悉</w:t>
-                        </w:r>
-                        <w:proofErr w:type="spellStart"/>
+                          <w:t>掌握</w:t>
+                        </w:r>
                         <w:r>
                           <w:rPr>
                             <w:rFonts w:ascii="微软雅黑" w:eastAsia="微软雅黑" w:hAnsi="微软雅黑" w:hint="eastAsia"/>
@@ -3951,7 +3766,6 @@
                           </w:rPr>
                           <w:t>odeJs</w:t>
                         </w:r>
-                        <w:proofErr w:type="spellEnd"/>
                         <w:r>
                           <w:rPr>
                             <w:rFonts w:ascii="微软雅黑" w:eastAsia="微软雅黑" w:hAnsi="微软雅黑" w:hint="eastAsia"/>
@@ -4010,18 +3824,8 @@
                             <w:color w:val="414141"/>
                             <w:szCs w:val="21"/>
                           </w:rPr>
-                          <w:t>开发持续维护</w:t>
-                        </w:r>
-                        <w:proofErr w:type="gramStart"/>
-                        <w:r>
-                          <w:rPr>
-                            <w:rFonts w:ascii="微软雅黑" w:eastAsia="微软雅黑" w:hAnsi="微软雅黑" w:hint="eastAsia"/>
-                            <w:color w:val="414141"/>
-                            <w:szCs w:val="21"/>
-                          </w:rPr>
-                          <w:t>的博客</w:t>
-                        </w:r>
-                        <w:proofErr w:type="gramEnd"/>
+                          <w:t>开发持续维护的博客</w:t>
+                        </w:r>
                         <w:r>
                           <w:rPr>
                             <w:rFonts w:ascii="微软雅黑" w:eastAsia="微软雅黑" w:hAnsi="微软雅黑" w:hint="eastAsia"/>
@@ -4311,7 +4115,6 @@
                           </w:rPr>
                           <w:t>、</w:t>
                         </w:r>
-                        <w:proofErr w:type="spellStart"/>
                         <w:r>
                           <w:rPr>
                             <w:rFonts w:ascii="微软雅黑" w:eastAsia="微软雅黑" w:hAnsi="微软雅黑"/>
@@ -4322,7 +4125,6 @@
                           </w:rPr>
                           <w:t>Mysql</w:t>
                         </w:r>
-                        <w:proofErr w:type="spellEnd"/>
                         <w:r>
                           <w:rPr>
                             <w:rFonts w:ascii="微软雅黑" w:eastAsia="微软雅黑" w:hAnsi="微软雅黑" w:hint="eastAsia"/>
@@ -4333,7 +4135,6 @@
                           </w:rPr>
                           <w:t>、</w:t>
                         </w:r>
-                        <w:proofErr w:type="spellStart"/>
                         <w:r>
                           <w:rPr>
                             <w:rFonts w:ascii="微软雅黑" w:eastAsia="微软雅黑" w:hAnsi="微软雅黑"/>
@@ -4344,7 +4145,6 @@
                           </w:rPr>
                           <w:t>MongnDB</w:t>
                         </w:r>
-                        <w:proofErr w:type="spellEnd"/>
                         <w:r>
                           <w:rPr>
                             <w:rFonts w:ascii="微软雅黑" w:eastAsia="微软雅黑" w:hAnsi="微软雅黑" w:hint="eastAsia"/>
@@ -4498,7 +4298,7 @@
         <mc:AlternateContent>
           <mc:Choice Requires="wpg">
             <w:drawing>
-              <wp:anchor distT="0" distB="0" distL="114300" distR="114300" simplePos="0" relativeHeight="251673600" behindDoc="0" locked="0" layoutInCell="1" allowOverlap="1" wp14:anchorId="36CB5F3B" wp14:editId="05917FF0">
+              <wp:anchor distT="0" distB="0" distL="114300" distR="114300" simplePos="0" relativeHeight="251673600" behindDoc="0" locked="0" layoutInCell="1" allowOverlap="1" wp14:anchorId="36CB5F3B" wp14:editId="5AA608A5">
                 <wp:simplePos x="0" y="0"/>
                 <wp:positionH relativeFrom="margin">
                   <wp:align>center</wp:align>
@@ -5872,7 +5672,7 @@
         <mc:AlternateContent>
           <mc:Choice Requires="wpg">
             <w:drawing>
-              <wp:anchor distT="0" distB="0" distL="114300" distR="114300" simplePos="0" relativeHeight="251681792" behindDoc="0" locked="0" layoutInCell="1" allowOverlap="1" wp14:anchorId="4B514F88" wp14:editId="3477D9F3">
+              <wp:anchor distT="0" distB="0" distL="114300" distR="114300" simplePos="0" relativeHeight="251681792" behindDoc="0" locked="0" layoutInCell="1" allowOverlap="1" wp14:anchorId="4B514F88" wp14:editId="2DB04645">
                 <wp:simplePos x="0" y="0"/>
                 <wp:positionH relativeFrom="margin">
                   <wp:align>center</wp:align>
@@ -6168,40 +5968,6 @@
                                 </w:rPr>
                                 <w:t>编辑动态</w:t>
                               </w:r>
-                              <w:proofErr w:type="gramStart"/>
-                              <w:r>
-                                <w:rPr>
-                                  <w:rFonts w:ascii="微软雅黑" w:eastAsia="微软雅黑" w:hAnsi="微软雅黑" w:hint="eastAsia"/>
-                                  <w:color w:val="414141"/>
-                                  <w:szCs w:val="21"/>
-                                </w:rPr>
-                                <w:t>墙展示</w:t>
-                              </w:r>
-                              <w:proofErr w:type="gramEnd"/>
-                              <w:r>
-                                <w:rPr>
-                                  <w:rFonts w:ascii="微软雅黑" w:eastAsia="微软雅黑" w:hAnsi="微软雅黑" w:hint="eastAsia"/>
-                                  <w:color w:val="414141"/>
-                                  <w:szCs w:val="21"/>
-                                </w:rPr>
-                                <w:t>动画，与app</w:t>
-                              </w:r>
-                              <w:r>
-                                <w:rPr>
-                                  <w:rFonts w:ascii="微软雅黑" w:eastAsia="微软雅黑" w:hAnsi="微软雅黑" w:hint="eastAsia"/>
-                                  <w:color w:val="414141"/>
-                                  <w:szCs w:val="21"/>
-                                </w:rPr>
-                                <w:t>绑定</w:t>
-                              </w:r>
-                              <w:r>
-                                <w:rPr>
-                                  <w:rFonts w:ascii="微软雅黑" w:eastAsia="微软雅黑" w:hAnsi="微软雅黑" w:hint="eastAsia"/>
-                                  <w:color w:val="414141"/>
-                                  <w:szCs w:val="21"/>
-                                </w:rPr>
-                                <w:t>后</w:t>
-                              </w:r>
                             </w:p>
                             <w:p>
                               <w:pPr>
@@ -6214,8 +5980,6 @@
                                 <w:ind w:firstLineChars="550" w:firstLine="1155"/>
                                 <w:rPr>
                                   <w:rFonts w:ascii="微软雅黑" w:eastAsia="微软雅黑" w:hAnsi="微软雅黑"/>
-                                  <w:b/>
-                                  <w:bCs/>
                                   <w:color w:val="414141"/>
                                   <w:szCs w:val="21"/>
                                 </w:rPr>
@@ -6226,7 +5990,23 @@
                                   <w:color w:val="414141"/>
                                   <w:szCs w:val="21"/>
                                 </w:rPr>
-                                <w:t>即可在线将作品</w:t>
+                                <w:t>墙展示动画，与app</w:t>
+                              </w:r>
+                              <w:r>
+                                <w:rPr>
+                                  <w:rFonts w:ascii="微软雅黑" w:eastAsia="微软雅黑" w:hAnsi="微软雅黑" w:hint="eastAsia"/>
+                                  <w:color w:val="414141"/>
+                                  <w:szCs w:val="21"/>
+                                </w:rPr>
+                                <w:t>绑定</w:t>
+                              </w:r>
+                              <w:r>
+                                <w:rPr>
+                                  <w:rFonts w:ascii="微软雅黑" w:eastAsia="微软雅黑" w:hAnsi="微软雅黑" w:hint="eastAsia"/>
+                                  <w:color w:val="414141"/>
+                                  <w:szCs w:val="21"/>
+                                </w:rPr>
+                                <w:t>后即可在线将作品</w:t>
                               </w:r>
                               <w:r>
                                 <w:rPr>
@@ -6255,18 +6035,26 @@
                                 <w:snapToGrid w:val="0"/>
                                 <w:spacing w:beforeLines="50" w:before="156"/>
                                 <w:rPr>
+                                  <w:rFonts w:ascii="微软雅黑" w:eastAsia="微软雅黑" w:hAnsi="微软雅黑"/>
+                                  <w:color w:val="414141"/>
+                                  <w:szCs w:val="21"/>
+                                </w:rPr>
+                              </w:pPr>
+                              <w:r>
+                                <w:rPr>
+                                  <w:rFonts w:ascii="微软雅黑" w:eastAsia="微软雅黑" w:hAnsi="微软雅黑"/>
+                                  <w:color w:val="414141"/>
+                                  <w:szCs w:val="21"/>
+                                </w:rPr>
+                                <w:t>相关</w:t>
+                              </w:r>
+                              <w:r>
+                                <w:rPr>
                                   <w:rFonts w:ascii="微软雅黑" w:eastAsia="微软雅黑" w:hAnsi="微软雅黑" w:hint="eastAsia"/>
                                   <w:color w:val="414141"/>
                                   <w:szCs w:val="21"/>
                                 </w:rPr>
-                              </w:pPr>
-                              <w:r>
-                                <w:rPr>
-                                  <w:rFonts w:ascii="微软雅黑" w:eastAsia="微软雅黑" w:hAnsi="微软雅黑"/>
-                                  <w:color w:val="414141"/>
-                                  <w:szCs w:val="21"/>
-                                </w:rPr>
-                                <w:t>相关</w:t>
+                                <w:t>技术：</w:t>
                               </w:r>
                               <w:r>
                                 <w:rPr>
@@ -6274,17 +6062,8 @@
                                   <w:color w:val="414141"/>
                                   <w:szCs w:val="21"/>
                                 </w:rPr>
-                                <w:t>技术：</w:t>
-                              </w:r>
-                              <w:r>
-                                <w:rPr>
-                                  <w:rFonts w:ascii="微软雅黑" w:eastAsia="微软雅黑" w:hAnsi="微软雅黑" w:hint="eastAsia"/>
-                                  <w:color w:val="414141"/>
-                                  <w:szCs w:val="21"/>
-                                </w:rPr>
                                 <w:t xml:space="preserve"> </w:t>
                               </w:r>
-                              <w:proofErr w:type="spellStart"/>
                               <w:r>
                                 <w:rPr>
                                   <w:rFonts w:ascii="微软雅黑" w:eastAsia="微软雅黑" w:hAnsi="微软雅黑" w:hint="eastAsia"/>
@@ -6303,18 +6082,7 @@
                                   <w:color w:val="414141"/>
                                   <w:szCs w:val="21"/>
                                 </w:rPr>
-                                <w:t>ue</w:t>
-                              </w:r>
-                              <w:proofErr w:type="spellEnd"/>
-                              <w:r>
-                                <w:rPr>
-                                  <w:rFonts w:ascii="微软雅黑" w:eastAsia="微软雅黑" w:hAnsi="微软雅黑"/>
-                                  <w:b/>
-                                  <w:bCs/>
-                                  <w:color w:val="414141"/>
-                                  <w:szCs w:val="21"/>
-                                </w:rPr>
-                                <w:t>全家桶</w:t>
+                                <w:t>ue全家桶</w:t>
                               </w:r>
                               <w:r>
                                 <w:rPr>
@@ -6326,7 +6094,6 @@
                                 </w:rPr>
                                 <w:t>、</w:t>
                               </w:r>
-                              <w:proofErr w:type="spellStart"/>
                               <w:r>
                                 <w:rPr>
                                   <w:rFonts w:ascii="微软雅黑" w:eastAsia="微软雅黑" w:hAnsi="微软雅黑" w:hint="eastAsia"/>
@@ -6337,7 +6104,6 @@
                                 </w:rPr>
                                 <w:t>iview</w:t>
                               </w:r>
-                              <w:proofErr w:type="spellEnd"/>
                               <w:r>
                                 <w:rPr>
                                   <w:rFonts w:ascii="微软雅黑" w:eastAsia="微软雅黑" w:hAnsi="微软雅黑" w:hint="eastAsia"/>
@@ -6358,7 +6124,6 @@
                                 </w:rPr>
                                 <w:t>、</w:t>
                               </w:r>
-                              <w:proofErr w:type="spellStart"/>
                               <w:r>
                                 <w:rPr>
                                   <w:rFonts w:ascii="微软雅黑" w:eastAsia="微软雅黑" w:hAnsi="微软雅黑" w:hint="eastAsia"/>
@@ -6369,7 +6134,6 @@
                                 </w:rPr>
                                 <w:t>uni</w:t>
                               </w:r>
-                              <w:proofErr w:type="spellEnd"/>
                               <w:r>
                                 <w:rPr>
                                   <w:rFonts w:ascii="微软雅黑" w:eastAsia="微软雅黑" w:hAnsi="微软雅黑"/>
@@ -6410,7 +6174,7 @@
                                   <w:color w:val="414141"/>
                                   <w:szCs w:val="21"/>
                                 </w:rPr>
-                                <w:t>主要职责：</w:t>
+                                <w:t>主要职责</w:t>
                               </w:r>
                               <w:r>
                                 <w:rPr>
@@ -6418,13 +6182,14 @@
                                   <w:color w:val="414141"/>
                                   <w:szCs w:val="21"/>
                                 </w:rPr>
-                                <w:t xml:space="preserve"> </w:t>
+                                <w:t xml:space="preserve">： </w:t>
                               </w:r>
                               <w:r>
                                 <w:rPr>
                                   <w:rFonts w:ascii="微软雅黑" w:eastAsia="微软雅黑" w:hAnsi="微软雅黑"/>
                                   <w:color w:val="414141"/>
-                                  <w:szCs w:val="21"/>
+                                  <w:sz w:val="18"/>
+                                  <w:szCs w:val="18"/>
                                 </w:rPr>
                                 <w:sym w:font="Wingdings" w:char="F06C"/>
                               </w:r>
@@ -6432,7 +6197,8 @@
                                 <w:rPr>
                                   <w:rFonts w:ascii="微软雅黑" w:eastAsia="微软雅黑" w:hAnsi="微软雅黑"/>
                                   <w:color w:val="414141"/>
-                                  <w:szCs w:val="21"/>
+                                  <w:sz w:val="18"/>
+                                  <w:szCs w:val="18"/>
                                 </w:rPr>
                                 <w:t xml:space="preserve"> </w:t>
                               </w:r>
@@ -6493,7 +6259,7 @@
                                 </w:tabs>
                                 <w:adjustRightInd w:val="0"/>
                                 <w:snapToGrid w:val="0"/>
-                                <w:ind w:firstLineChars="550" w:firstLine="1155"/>
+                                <w:ind w:firstLineChars="650" w:firstLine="1170"/>
                                 <w:rPr>
                                   <w:rFonts w:ascii="微软雅黑" w:eastAsia="微软雅黑" w:hAnsi="微软雅黑"/>
                                   <w:color w:val="414141"/>
@@ -6504,7 +6270,8 @@
                                 <w:rPr>
                                   <w:rFonts w:ascii="微软雅黑" w:eastAsia="微软雅黑" w:hAnsi="微软雅黑"/>
                                   <w:color w:val="414141"/>
-                                  <w:szCs w:val="21"/>
+                                  <w:sz w:val="18"/>
+                                  <w:szCs w:val="18"/>
                                 </w:rPr>
                                 <w:sym w:font="Wingdings" w:char="F06C"/>
                               </w:r>
@@ -6512,7 +6279,8 @@
                                 <w:rPr>
                                   <w:rFonts w:ascii="微软雅黑" w:eastAsia="微软雅黑" w:hAnsi="微软雅黑"/>
                                   <w:color w:val="414141"/>
-                                  <w:szCs w:val="21"/>
+                                  <w:sz w:val="18"/>
+                                  <w:szCs w:val="18"/>
                                 </w:rPr>
                                 <w:t xml:space="preserve"> </w:t>
                               </w:r>
@@ -6613,44 +6381,37 @@
                                 </w:tabs>
                                 <w:adjustRightInd w:val="0"/>
                                 <w:snapToGrid w:val="0"/>
-                                <w:ind w:firstLineChars="550" w:firstLine="1155"/>
+                                <w:ind w:firstLineChars="650" w:firstLine="1170"/>
+                                <w:rPr>
+                                  <w:rFonts w:ascii="微软雅黑" w:eastAsia="微软雅黑" w:hAnsi="微软雅黑"/>
+                                  <w:color w:val="414141"/>
+                                  <w:szCs w:val="21"/>
+                                </w:rPr>
+                              </w:pPr>
+                              <w:r>
+                                <w:rPr>
+                                  <w:rFonts w:ascii="微软雅黑" w:eastAsia="微软雅黑" w:hAnsi="微软雅黑"/>
+                                  <w:color w:val="414141"/>
+                                  <w:sz w:val="18"/>
+                                  <w:szCs w:val="18"/>
+                                </w:rPr>
+                                <w:sym w:font="Wingdings" w:char="F06C"/>
+                              </w:r>
+                              <w:r>
+                                <w:rPr>
+                                  <w:rFonts w:ascii="微软雅黑" w:eastAsia="微软雅黑" w:hAnsi="微软雅黑"/>
+                                  <w:color w:val="414141"/>
+                                  <w:szCs w:val="21"/>
+                                </w:rPr>
+                                <w:t xml:space="preserve"> </w:t>
+                              </w:r>
+                              <w:r>
                                 <w:rPr>
                                   <w:rFonts w:ascii="微软雅黑" w:eastAsia="微软雅黑" w:hAnsi="微软雅黑" w:hint="eastAsia"/>
                                   <w:color w:val="414141"/>
                                   <w:szCs w:val="21"/>
                                 </w:rPr>
-                              </w:pPr>
-                              <w:r>
-                                <w:rPr>
-                                  <w:rFonts w:ascii="微软雅黑" w:eastAsia="微软雅黑" w:hAnsi="微软雅黑"/>
-                                  <w:color w:val="414141"/>
-                                  <w:szCs w:val="21"/>
-                                </w:rPr>
-                                <w:sym w:font="Wingdings" w:char="F06C"/>
-                              </w:r>
-                              <w:r>
-                                <w:rPr>
-                                  <w:rFonts w:ascii="微软雅黑" w:eastAsia="微软雅黑" w:hAnsi="微软雅黑"/>
-                                  <w:color w:val="414141"/>
-                                  <w:szCs w:val="21"/>
-                                </w:rPr>
-                                <w:t xml:space="preserve"> </w:t>
-                              </w:r>
-                              <w:r>
-                                <w:rPr>
-                                  <w:rFonts w:ascii="微软雅黑" w:eastAsia="微软雅黑" w:hAnsi="微软雅黑" w:hint="eastAsia"/>
-                                  <w:color w:val="414141"/>
-                                  <w:szCs w:val="21"/>
-                                </w:rPr>
-                                <w:t>实现</w:t>
-                              </w:r>
-                              <w:r>
-                                <w:rPr>
-                                  <w:rFonts w:ascii="微软雅黑" w:eastAsia="微软雅黑" w:hAnsi="微软雅黑" w:hint="eastAsia"/>
-                                  <w:color w:val="414141"/>
-                                  <w:szCs w:val="21"/>
-                                </w:rPr>
-                                <w:t>跨平台的场景</w:t>
+                                <w:t>实现跨平台的场景</w:t>
                               </w:r>
                               <w:r>
                                 <w:rPr>
@@ -6732,7 +6493,8 @@
                                 <w:rPr>
                                   <w:rFonts w:ascii="微软雅黑" w:eastAsia="微软雅黑" w:hAnsi="微软雅黑"/>
                                   <w:color w:val="414141"/>
-                                  <w:szCs w:val="21"/>
+                                  <w:sz w:val="18"/>
+                                  <w:szCs w:val="18"/>
                                 </w:rPr>
                                 <w:sym w:font="Wingdings" w:char="F06C"/>
                               </w:r>
@@ -6821,15 +6583,35 @@
                                 </w:tabs>
                                 <w:adjustRightInd w:val="0"/>
                                 <w:snapToGrid w:val="0"/>
-                                <w:ind w:firstLineChars="550" w:firstLine="1155"/>
+                                <w:ind w:firstLineChars="650" w:firstLine="1170"/>
+                                <w:rPr>
+                                  <w:rFonts w:ascii="微软雅黑" w:eastAsia="微软雅黑" w:hAnsi="微软雅黑"/>
+                                  <w:color w:val="414141"/>
+                                  <w:szCs w:val="21"/>
+                                </w:rPr>
+                              </w:pPr>
+                              <w:r>
+                                <w:rPr>
+                                  <w:sz w:val="18"/>
+                                  <w:szCs w:val="18"/>
+                                </w:rPr>
+                                <w:sym w:font="Wingdings" w:char="F06C"/>
+                              </w:r>
+                              <w:r>
+                                <w:rPr>
+                                  <w:rFonts w:ascii="微软雅黑" w:eastAsia="微软雅黑" w:hAnsi="微软雅黑"/>
+                                  <w:color w:val="414141"/>
+                                  <w:szCs w:val="21"/>
+                                </w:rPr>
+                                <w:t xml:space="preserve"> </w:t>
+                              </w:r>
+                              <w:r>
                                 <w:rPr>
                                   <w:rFonts w:ascii="微软雅黑" w:eastAsia="微软雅黑" w:hAnsi="微软雅黑" w:hint="eastAsia"/>
                                   <w:color w:val="414141"/>
                                   <w:szCs w:val="21"/>
                                 </w:rPr>
-                              </w:pPr>
-                              <w:r>
-                                <w:sym w:font="Wingdings" w:char="F06C"/>
+                                <w:t>实现前端与运营和设计职能解藕，节省每次开发</w:t>
                               </w:r>
                               <w:r>
                                 <w:rPr>
@@ -6837,7 +6619,7 @@
                                   <w:color w:val="414141"/>
                                   <w:szCs w:val="21"/>
                                 </w:rPr>
-                                <w:t xml:space="preserve"> </w:t>
+                                <w:t>1-2天的</w:t>
                               </w:r>
                               <w:r>
                                 <w:rPr>
@@ -6845,55 +6627,7 @@
                                   <w:color w:val="414141"/>
                                   <w:szCs w:val="21"/>
                                 </w:rPr>
-                                <w:t>实现前端与运营</w:t>
-                              </w:r>
-                              <w:r>
-                                <w:rPr>
-                                  <w:rFonts w:ascii="微软雅黑" w:eastAsia="微软雅黑" w:hAnsi="微软雅黑" w:hint="eastAsia"/>
-                                  <w:color w:val="414141"/>
-                                  <w:szCs w:val="21"/>
-                                </w:rPr>
-                                <w:t>和设计</w:t>
-                              </w:r>
-                              <w:r>
-                                <w:rPr>
-                                  <w:rFonts w:ascii="微软雅黑" w:eastAsia="微软雅黑" w:hAnsi="微软雅黑" w:hint="eastAsia"/>
-                                  <w:color w:val="414141"/>
-                                  <w:szCs w:val="21"/>
-                                </w:rPr>
-                                <w:t>职能解藕，节省每次开发</w:t>
-                              </w:r>
-                              <w:r>
-                                <w:rPr>
-                                  <w:rFonts w:ascii="微软雅黑" w:eastAsia="微软雅黑" w:hAnsi="微软雅黑"/>
-                                  <w:color w:val="414141"/>
-                                  <w:szCs w:val="21"/>
-                                </w:rPr>
-                                <w:t>1-2天的</w:t>
-                              </w:r>
-                              <w:r>
-                                <w:rPr>
-                                  <w:rFonts w:ascii="微软雅黑" w:eastAsia="微软雅黑" w:hAnsi="微软雅黑" w:hint="eastAsia"/>
-                                  <w:color w:val="414141"/>
-                                  <w:szCs w:val="21"/>
-                                </w:rPr>
-                                <w:t>动态</w:t>
-                              </w:r>
-                              <w:r>
-                                <w:rPr>
-                                  <w:rFonts w:ascii="微软雅黑" w:eastAsia="微软雅黑" w:hAnsi="微软雅黑" w:hint="eastAsia"/>
-                                  <w:color w:val="414141"/>
-                                  <w:szCs w:val="21"/>
-                                </w:rPr>
-                                <w:t>墙</w:t>
-                              </w:r>
-                              <w:r>
-                                <w:rPr>
-                                  <w:rFonts w:ascii="微软雅黑" w:eastAsia="微软雅黑" w:hAnsi="微软雅黑" w:hint="eastAsia"/>
-                                  <w:color w:val="414141"/>
-                                  <w:szCs w:val="21"/>
-                                </w:rPr>
-                                <w:t>模板</w:t>
+                                <w:t>动态墙模板</w:t>
                               </w:r>
                               <w:r>
                                 <w:rPr>
@@ -7273,40 +7007,6 @@
                           </w:rPr>
                           <w:t>编辑动态</w:t>
                         </w:r>
-                        <w:proofErr w:type="gramStart"/>
-                        <w:r>
-                          <w:rPr>
-                            <w:rFonts w:ascii="微软雅黑" w:eastAsia="微软雅黑" w:hAnsi="微软雅黑" w:hint="eastAsia"/>
-                            <w:color w:val="414141"/>
-                            <w:szCs w:val="21"/>
-                          </w:rPr>
-                          <w:t>墙展示</w:t>
-                        </w:r>
-                        <w:proofErr w:type="gramEnd"/>
-                        <w:r>
-                          <w:rPr>
-                            <w:rFonts w:ascii="微软雅黑" w:eastAsia="微软雅黑" w:hAnsi="微软雅黑" w:hint="eastAsia"/>
-                            <w:color w:val="414141"/>
-                            <w:szCs w:val="21"/>
-                          </w:rPr>
-                          <w:t>动画，与app</w:t>
-                        </w:r>
-                        <w:r>
-                          <w:rPr>
-                            <w:rFonts w:ascii="微软雅黑" w:eastAsia="微软雅黑" w:hAnsi="微软雅黑" w:hint="eastAsia"/>
-                            <w:color w:val="414141"/>
-                            <w:szCs w:val="21"/>
-                          </w:rPr>
-                          <w:t>绑定</w:t>
-                        </w:r>
-                        <w:r>
-                          <w:rPr>
-                            <w:rFonts w:ascii="微软雅黑" w:eastAsia="微软雅黑" w:hAnsi="微软雅黑" w:hint="eastAsia"/>
-                            <w:color w:val="414141"/>
-                            <w:szCs w:val="21"/>
-                          </w:rPr>
-                          <w:t>后</w:t>
-                        </w:r>
                       </w:p>
                       <w:p>
                         <w:pPr>
@@ -7319,8 +7019,6 @@
                           <w:ind w:firstLineChars="550" w:firstLine="1155"/>
                           <w:rPr>
                             <w:rFonts w:ascii="微软雅黑" w:eastAsia="微软雅黑" w:hAnsi="微软雅黑"/>
-                            <w:b/>
-                            <w:bCs/>
                             <w:color w:val="414141"/>
                             <w:szCs w:val="21"/>
                           </w:rPr>
@@ -7331,7 +7029,23 @@
                             <w:color w:val="414141"/>
                             <w:szCs w:val="21"/>
                           </w:rPr>
-                          <w:t>即可在线将作品</w:t>
+                          <w:t>墙展示动画，与app</w:t>
+                        </w:r>
+                        <w:r>
+                          <w:rPr>
+                            <w:rFonts w:ascii="微软雅黑" w:eastAsia="微软雅黑" w:hAnsi="微软雅黑" w:hint="eastAsia"/>
+                            <w:color w:val="414141"/>
+                            <w:szCs w:val="21"/>
+                          </w:rPr>
+                          <w:t>绑定</w:t>
+                        </w:r>
+                        <w:r>
+                          <w:rPr>
+                            <w:rFonts w:ascii="微软雅黑" w:eastAsia="微软雅黑" w:hAnsi="微软雅黑" w:hint="eastAsia"/>
+                            <w:color w:val="414141"/>
+                            <w:szCs w:val="21"/>
+                          </w:rPr>
+                          <w:t>后即可在线将作品</w:t>
                         </w:r>
                         <w:r>
                           <w:rPr>
@@ -7360,18 +7074,26 @@
                           <w:snapToGrid w:val="0"/>
                           <w:spacing w:beforeLines="50" w:before="156"/>
                           <w:rPr>
+                            <w:rFonts w:ascii="微软雅黑" w:eastAsia="微软雅黑" w:hAnsi="微软雅黑"/>
+                            <w:color w:val="414141"/>
+                            <w:szCs w:val="21"/>
+                          </w:rPr>
+                        </w:pPr>
+                        <w:r>
+                          <w:rPr>
+                            <w:rFonts w:ascii="微软雅黑" w:eastAsia="微软雅黑" w:hAnsi="微软雅黑"/>
+                            <w:color w:val="414141"/>
+                            <w:szCs w:val="21"/>
+                          </w:rPr>
+                          <w:t>相关</w:t>
+                        </w:r>
+                        <w:r>
+                          <w:rPr>
                             <w:rFonts w:ascii="微软雅黑" w:eastAsia="微软雅黑" w:hAnsi="微软雅黑" w:hint="eastAsia"/>
                             <w:color w:val="414141"/>
                             <w:szCs w:val="21"/>
                           </w:rPr>
-                        </w:pPr>
-                        <w:r>
-                          <w:rPr>
-                            <w:rFonts w:ascii="微软雅黑" w:eastAsia="微软雅黑" w:hAnsi="微软雅黑"/>
-                            <w:color w:val="414141"/>
-                            <w:szCs w:val="21"/>
-                          </w:rPr>
-                          <w:t>相关</w:t>
+                          <w:t>技术：</w:t>
                         </w:r>
                         <w:r>
                           <w:rPr>
@@ -7379,17 +7101,8 @@
                             <w:color w:val="414141"/>
                             <w:szCs w:val="21"/>
                           </w:rPr>
-                          <w:t>技术：</w:t>
-                        </w:r>
-                        <w:r>
-                          <w:rPr>
-                            <w:rFonts w:ascii="微软雅黑" w:eastAsia="微软雅黑" w:hAnsi="微软雅黑" w:hint="eastAsia"/>
-                            <w:color w:val="414141"/>
-                            <w:szCs w:val="21"/>
-                          </w:rPr>
                           <w:t xml:space="preserve"> </w:t>
                         </w:r>
-                        <w:proofErr w:type="spellStart"/>
                         <w:r>
                           <w:rPr>
                             <w:rFonts w:ascii="微软雅黑" w:eastAsia="微软雅黑" w:hAnsi="微软雅黑" w:hint="eastAsia"/>
@@ -7408,18 +7121,7 @@
                             <w:color w:val="414141"/>
                             <w:szCs w:val="21"/>
                           </w:rPr>
-                          <w:t>ue</w:t>
-                        </w:r>
-                        <w:proofErr w:type="spellEnd"/>
-                        <w:r>
-                          <w:rPr>
-                            <w:rFonts w:ascii="微软雅黑" w:eastAsia="微软雅黑" w:hAnsi="微软雅黑"/>
-                            <w:b/>
-                            <w:bCs/>
-                            <w:color w:val="414141"/>
-                            <w:szCs w:val="21"/>
-                          </w:rPr>
-                          <w:t>全家桶</w:t>
+                          <w:t>ue全家桶</w:t>
                         </w:r>
                         <w:r>
                           <w:rPr>
@@ -7431,7 +7133,6 @@
                           </w:rPr>
                           <w:t>、</w:t>
                         </w:r>
-                        <w:proofErr w:type="spellStart"/>
                         <w:r>
                           <w:rPr>
                             <w:rFonts w:ascii="微软雅黑" w:eastAsia="微软雅黑" w:hAnsi="微软雅黑" w:hint="eastAsia"/>
@@ -7442,7 +7143,6 @@
                           </w:rPr>
                           <w:t>iview</w:t>
                         </w:r>
-                        <w:proofErr w:type="spellEnd"/>
                         <w:r>
                           <w:rPr>
                             <w:rFonts w:ascii="微软雅黑" w:eastAsia="微软雅黑" w:hAnsi="微软雅黑" w:hint="eastAsia"/>
@@ -7463,7 +7163,6 @@
                           </w:rPr>
                           <w:t>、</w:t>
                         </w:r>
-                        <w:proofErr w:type="spellStart"/>
                         <w:r>
                           <w:rPr>
                             <w:rFonts w:ascii="微软雅黑" w:eastAsia="微软雅黑" w:hAnsi="微软雅黑" w:hint="eastAsia"/>
@@ -7474,7 +7173,6 @@
                           </w:rPr>
                           <w:t>uni</w:t>
                         </w:r>
-                        <w:proofErr w:type="spellEnd"/>
                         <w:r>
                           <w:rPr>
                             <w:rFonts w:ascii="微软雅黑" w:eastAsia="微软雅黑" w:hAnsi="微软雅黑"/>
@@ -7515,7 +7213,7 @@
                             <w:color w:val="414141"/>
                             <w:szCs w:val="21"/>
                           </w:rPr>
-                          <w:t>主要职责：</w:t>
+                          <w:t>主要职责</w:t>
                         </w:r>
                         <w:r>
                           <w:rPr>
@@ -7523,13 +7221,14 @@
                             <w:color w:val="414141"/>
                             <w:szCs w:val="21"/>
                           </w:rPr>
-                          <w:t xml:space="preserve"> </w:t>
+                          <w:t xml:space="preserve">： </w:t>
                         </w:r>
                         <w:r>
                           <w:rPr>
                             <w:rFonts w:ascii="微软雅黑" w:eastAsia="微软雅黑" w:hAnsi="微软雅黑"/>
                             <w:color w:val="414141"/>
-                            <w:szCs w:val="21"/>
+                            <w:sz w:val="18"/>
+                            <w:szCs w:val="18"/>
                           </w:rPr>
                           <w:sym w:font="Wingdings" w:char="F06C"/>
                         </w:r>
@@ -7537,7 +7236,8 @@
                           <w:rPr>
                             <w:rFonts w:ascii="微软雅黑" w:eastAsia="微软雅黑" w:hAnsi="微软雅黑"/>
                             <w:color w:val="414141"/>
-                            <w:szCs w:val="21"/>
+                            <w:sz w:val="18"/>
+                            <w:szCs w:val="18"/>
                           </w:rPr>
                           <w:t xml:space="preserve"> </w:t>
                         </w:r>
@@ -7598,7 +7298,7 @@
                           </w:tabs>
                           <w:adjustRightInd w:val="0"/>
                           <w:snapToGrid w:val="0"/>
-                          <w:ind w:firstLineChars="550" w:firstLine="1155"/>
+                          <w:ind w:firstLineChars="650" w:firstLine="1170"/>
                           <w:rPr>
                             <w:rFonts w:ascii="微软雅黑" w:eastAsia="微软雅黑" w:hAnsi="微软雅黑"/>
                             <w:color w:val="414141"/>
@@ -7609,7 +7309,8 @@
                           <w:rPr>
                             <w:rFonts w:ascii="微软雅黑" w:eastAsia="微软雅黑" w:hAnsi="微软雅黑"/>
                             <w:color w:val="414141"/>
-                            <w:szCs w:val="21"/>
+                            <w:sz w:val="18"/>
+                            <w:szCs w:val="18"/>
                           </w:rPr>
                           <w:sym w:font="Wingdings" w:char="F06C"/>
                         </w:r>
@@ -7617,7 +7318,8 @@
                           <w:rPr>
                             <w:rFonts w:ascii="微软雅黑" w:eastAsia="微软雅黑" w:hAnsi="微软雅黑"/>
                             <w:color w:val="414141"/>
-                            <w:szCs w:val="21"/>
+                            <w:sz w:val="18"/>
+                            <w:szCs w:val="18"/>
                           </w:rPr>
                           <w:t xml:space="preserve"> </w:t>
                         </w:r>
@@ -7718,44 +7420,37 @@
                           </w:tabs>
                           <w:adjustRightInd w:val="0"/>
                           <w:snapToGrid w:val="0"/>
-                          <w:ind w:firstLineChars="550" w:firstLine="1155"/>
+                          <w:ind w:firstLineChars="650" w:firstLine="1170"/>
+                          <w:rPr>
+                            <w:rFonts w:ascii="微软雅黑" w:eastAsia="微软雅黑" w:hAnsi="微软雅黑"/>
+                            <w:color w:val="414141"/>
+                            <w:szCs w:val="21"/>
+                          </w:rPr>
+                        </w:pPr>
+                        <w:r>
+                          <w:rPr>
+                            <w:rFonts w:ascii="微软雅黑" w:eastAsia="微软雅黑" w:hAnsi="微软雅黑"/>
+                            <w:color w:val="414141"/>
+                            <w:sz w:val="18"/>
+                            <w:szCs w:val="18"/>
+                          </w:rPr>
+                          <w:sym w:font="Wingdings" w:char="F06C"/>
+                        </w:r>
+                        <w:r>
+                          <w:rPr>
+                            <w:rFonts w:ascii="微软雅黑" w:eastAsia="微软雅黑" w:hAnsi="微软雅黑"/>
+                            <w:color w:val="414141"/>
+                            <w:szCs w:val="21"/>
+                          </w:rPr>
+                          <w:t xml:space="preserve"> </w:t>
+                        </w:r>
+                        <w:r>
                           <w:rPr>
                             <w:rFonts w:ascii="微软雅黑" w:eastAsia="微软雅黑" w:hAnsi="微软雅黑" w:hint="eastAsia"/>
                             <w:color w:val="414141"/>
                             <w:szCs w:val="21"/>
                           </w:rPr>
-                        </w:pPr>
-                        <w:r>
-                          <w:rPr>
-                            <w:rFonts w:ascii="微软雅黑" w:eastAsia="微软雅黑" w:hAnsi="微软雅黑"/>
-                            <w:color w:val="414141"/>
-                            <w:szCs w:val="21"/>
-                          </w:rPr>
-                          <w:sym w:font="Wingdings" w:char="F06C"/>
-                        </w:r>
-                        <w:r>
-                          <w:rPr>
-                            <w:rFonts w:ascii="微软雅黑" w:eastAsia="微软雅黑" w:hAnsi="微软雅黑"/>
-                            <w:color w:val="414141"/>
-                            <w:szCs w:val="21"/>
-                          </w:rPr>
-                          <w:t xml:space="preserve"> </w:t>
-                        </w:r>
-                        <w:r>
-                          <w:rPr>
-                            <w:rFonts w:ascii="微软雅黑" w:eastAsia="微软雅黑" w:hAnsi="微软雅黑" w:hint="eastAsia"/>
-                            <w:color w:val="414141"/>
-                            <w:szCs w:val="21"/>
-                          </w:rPr>
-                          <w:t>实现</w:t>
-                        </w:r>
-                        <w:r>
-                          <w:rPr>
-                            <w:rFonts w:ascii="微软雅黑" w:eastAsia="微软雅黑" w:hAnsi="微软雅黑" w:hint="eastAsia"/>
-                            <w:color w:val="414141"/>
-                            <w:szCs w:val="21"/>
-                          </w:rPr>
-                          <w:t>跨平台的场景</w:t>
+                          <w:t>实现跨平台的场景</w:t>
                         </w:r>
                         <w:r>
                           <w:rPr>
@@ -7837,7 +7532,8 @@
                           <w:rPr>
                             <w:rFonts w:ascii="微软雅黑" w:eastAsia="微软雅黑" w:hAnsi="微软雅黑"/>
                             <w:color w:val="414141"/>
-                            <w:szCs w:val="21"/>
+                            <w:sz w:val="18"/>
+                            <w:szCs w:val="18"/>
                           </w:rPr>
                           <w:sym w:font="Wingdings" w:char="F06C"/>
                         </w:r>
@@ -7926,15 +7622,35 @@
                           </w:tabs>
                           <w:adjustRightInd w:val="0"/>
                           <w:snapToGrid w:val="0"/>
-                          <w:ind w:firstLineChars="550" w:firstLine="1155"/>
+                          <w:ind w:firstLineChars="650" w:firstLine="1170"/>
+                          <w:rPr>
+                            <w:rFonts w:ascii="微软雅黑" w:eastAsia="微软雅黑" w:hAnsi="微软雅黑"/>
+                            <w:color w:val="414141"/>
+                            <w:szCs w:val="21"/>
+                          </w:rPr>
+                        </w:pPr>
+                        <w:r>
+                          <w:rPr>
+                            <w:sz w:val="18"/>
+                            <w:szCs w:val="18"/>
+                          </w:rPr>
+                          <w:sym w:font="Wingdings" w:char="F06C"/>
+                        </w:r>
+                        <w:r>
+                          <w:rPr>
+                            <w:rFonts w:ascii="微软雅黑" w:eastAsia="微软雅黑" w:hAnsi="微软雅黑"/>
+                            <w:color w:val="414141"/>
+                            <w:szCs w:val="21"/>
+                          </w:rPr>
+                          <w:t xml:space="preserve"> </w:t>
+                        </w:r>
+                        <w:r>
                           <w:rPr>
                             <w:rFonts w:ascii="微软雅黑" w:eastAsia="微软雅黑" w:hAnsi="微软雅黑" w:hint="eastAsia"/>
                             <w:color w:val="414141"/>
                             <w:szCs w:val="21"/>
                           </w:rPr>
-                        </w:pPr>
-                        <w:r>
-                          <w:sym w:font="Wingdings" w:char="F06C"/>
+                          <w:t>实现前端与运营和设计职能解藕，节省每次开发</w:t>
                         </w:r>
                         <w:r>
                           <w:rPr>
@@ -7942,7 +7658,7 @@
                             <w:color w:val="414141"/>
                             <w:szCs w:val="21"/>
                           </w:rPr>
-                          <w:t xml:space="preserve"> </w:t>
+                          <w:t>1-2天的</w:t>
                         </w:r>
                         <w:r>
                           <w:rPr>
@@ -7950,55 +7666,7 @@
                             <w:color w:val="414141"/>
                             <w:szCs w:val="21"/>
                           </w:rPr>
-                          <w:t>实现前端与运营</w:t>
-                        </w:r>
-                        <w:r>
-                          <w:rPr>
-                            <w:rFonts w:ascii="微软雅黑" w:eastAsia="微软雅黑" w:hAnsi="微软雅黑" w:hint="eastAsia"/>
-                            <w:color w:val="414141"/>
-                            <w:szCs w:val="21"/>
-                          </w:rPr>
-                          <w:t>和设计</w:t>
-                        </w:r>
-                        <w:r>
-                          <w:rPr>
-                            <w:rFonts w:ascii="微软雅黑" w:eastAsia="微软雅黑" w:hAnsi="微软雅黑" w:hint="eastAsia"/>
-                            <w:color w:val="414141"/>
-                            <w:szCs w:val="21"/>
-                          </w:rPr>
-                          <w:t>职能解藕，节省每次开发</w:t>
-                        </w:r>
-                        <w:r>
-                          <w:rPr>
-                            <w:rFonts w:ascii="微软雅黑" w:eastAsia="微软雅黑" w:hAnsi="微软雅黑"/>
-                            <w:color w:val="414141"/>
-                            <w:szCs w:val="21"/>
-                          </w:rPr>
-                          <w:t>1-2天的</w:t>
-                        </w:r>
-                        <w:r>
-                          <w:rPr>
-                            <w:rFonts w:ascii="微软雅黑" w:eastAsia="微软雅黑" w:hAnsi="微软雅黑" w:hint="eastAsia"/>
-                            <w:color w:val="414141"/>
-                            <w:szCs w:val="21"/>
-                          </w:rPr>
-                          <w:t>动态</w:t>
-                        </w:r>
-                        <w:r>
-                          <w:rPr>
-                            <w:rFonts w:ascii="微软雅黑" w:eastAsia="微软雅黑" w:hAnsi="微软雅黑" w:hint="eastAsia"/>
-                            <w:color w:val="414141"/>
-                            <w:szCs w:val="21"/>
-                          </w:rPr>
-                          <w:t>墙</w:t>
-                        </w:r>
-                        <w:r>
-                          <w:rPr>
-                            <w:rFonts w:ascii="微软雅黑" w:eastAsia="微软雅黑" w:hAnsi="微软雅黑" w:hint="eastAsia"/>
-                            <w:color w:val="414141"/>
-                            <w:szCs w:val="21"/>
-                          </w:rPr>
-                          <w:t>模板</w:t>
+                          <w:t>动态墙模板</w:t>
                         </w:r>
                         <w:r>
                           <w:rPr>
@@ -8096,26 +7764,76 @@
       <w:pPr>
         <w:snapToGrid w:val="0"/>
       </w:pPr>
-    </w:p>
-    <w:p>
-      <w:pPr>
-        <w:snapToGrid w:val="0"/>
-      </w:pPr>
-    </w:p>
-    <w:p>
-      <w:pPr>
-        <w:snapToGrid w:val="0"/>
-      </w:pPr>
-    </w:p>
-    <w:p>
-      <w:pPr>
-        <w:snapToGrid w:val="0"/>
-      </w:pPr>
-    </w:p>
-    <w:p>
-      <w:pPr>
-        <w:snapToGrid w:val="0"/>
-      </w:pPr>
+      <w:r>
+        <w:rPr>
+          <w:rFonts w:ascii="微软雅黑" w:eastAsia="微软雅黑" w:hAnsi="微软雅黑" w:hint="eastAsia"/>
+          <w:noProof/>
+          <w:color w:val="414141"/>
+          <w:szCs w:val="21"/>
+        </w:rPr>
+        <w:drawing>
+          <wp:anchor distT="0" distB="0" distL="114300" distR="114300" simplePos="0" relativeHeight="251685888" behindDoc="0" locked="0" layoutInCell="1" allowOverlap="1" wp14:anchorId="19643A5E" wp14:editId="0E8230A9">
+            <wp:simplePos x="0" y="0"/>
+            <wp:positionH relativeFrom="margin">
+              <wp:posOffset>5288280</wp:posOffset>
+            </wp:positionH>
+            <wp:positionV relativeFrom="paragraph">
+              <wp:posOffset>19685</wp:posOffset>
+            </wp:positionV>
+            <wp:extent cx="1211580" cy="1211580"/>
+            <wp:effectExtent l="0" t="0" r="7620" b="7620"/>
+            <wp:wrapNone/>
+            <wp:docPr id="2" name="图片 2"/>
+            <wp:cNvGraphicFramePr>
+              <a:graphicFrameLocks xmlns:a="http://schemas.openxmlformats.org/drawingml/2006/main" noChangeAspect="1"/>
+            </wp:cNvGraphicFramePr>
+            <a:graphic xmlns:a="http://schemas.openxmlformats.org/drawingml/2006/main">
+              <a:graphicData uri="http://schemas.openxmlformats.org/drawingml/2006/picture">
+                <pic:pic xmlns:pic="http://schemas.openxmlformats.org/drawingml/2006/picture">
+                  <pic:nvPicPr>
+                    <pic:cNvPr id="0" name="Picture 1"/>
+                    <pic:cNvPicPr>
+                      <a:picLocks noChangeAspect="1" noChangeArrowheads="1"/>
+                    </pic:cNvPicPr>
+                  </pic:nvPicPr>
+                  <pic:blipFill>
+                    <a:blip r:embed="rId15" cstate="print">
+                      <a:extLst>
+                        <a:ext uri="{28A0092B-C50C-407E-A947-70E740481C1C}">
+                          <a14:useLocalDpi xmlns:a14="http://schemas.microsoft.com/office/drawing/2010/main" val="0"/>
+                        </a:ext>
+                      </a:extLst>
+                    </a:blip>
+                    <a:srcRect/>
+                    <a:stretch>
+                      <a:fillRect/>
+                    </a:stretch>
+                  </pic:blipFill>
+                  <pic:spPr bwMode="auto">
+                    <a:xfrm>
+                      <a:off x="0" y="0"/>
+                      <a:ext cx="1211580" cy="1211580"/>
+                    </a:xfrm>
+                    <a:prstGeom prst="rect">
+                      <a:avLst/>
+                    </a:prstGeom>
+                    <a:noFill/>
+                    <a:ln>
+                      <a:noFill/>
+                    </a:ln>
+                  </pic:spPr>
+                </pic:pic>
+              </a:graphicData>
+            </a:graphic>
+            <wp14:sizeRelH relativeFrom="margin">
+              <wp14:pctWidth>0</wp14:pctWidth>
+            </wp14:sizeRelH>
+            <wp14:sizeRelV relativeFrom="margin">
+              <wp14:pctHeight>0</wp14:pctHeight>
+            </wp14:sizeRelV>
+          </wp:anchor>
+        </w:drawing>
+      </w:r>
     </w:p>
     <w:p>
       <w:pPr>
@@ -8182,17 +7900,17 @@
         <mc:AlternateContent>
           <mc:Choice Requires="wps">
             <w:drawing>
-              <wp:anchor distT="0" distB="0" distL="114300" distR="114300" simplePos="0" relativeHeight="251684864" behindDoc="0" locked="0" layoutInCell="1" allowOverlap="1" wp14:anchorId="7C51F2D4" wp14:editId="035CD2E9">
+              <wp:anchor distT="0" distB="0" distL="114300" distR="114300" simplePos="0" relativeHeight="251684864" behindDoc="0" locked="0" layoutInCell="1" allowOverlap="1" wp14:anchorId="7C51F2D4" wp14:editId="49726D5C">
                 <wp:simplePos x="0" y="0"/>
                 <wp:positionH relativeFrom="margin">
-                  <wp:align>left</wp:align>
+                  <wp:posOffset>-106680</wp:posOffset>
                 </wp:positionH>
                 <wp:positionV relativeFrom="paragraph">
-                  <wp:posOffset>24130</wp:posOffset>
+                  <wp:posOffset>7620</wp:posOffset>
                 </wp:positionV>
-                <wp:extent cx="6892924" cy="2616834"/>
+                <wp:extent cx="6861810" cy="2689860"/>
                 <wp:effectExtent l="0" t="0" r="0" b="0"/>
-                <wp:wrapNone/>
+                <wp:wrapTopAndBottom/>
                 <wp:docPr id="10" name="文本框 2"/>
                 <wp:cNvGraphicFramePr>
                   <a:graphicFrameLocks xmlns:a="http://schemas.openxmlformats.org/drawingml/2006/main"/>
@@ -8206,7 +7924,7 @@
                       <wps:spPr bwMode="auto">
                         <a:xfrm>
                           <a:off x="0" y="0"/>
-                          <a:ext cx="6892924" cy="2616834"/>
+                          <a:ext cx="6861810" cy="2689860"/>
                         </a:xfrm>
                         <a:prstGeom prst="rect">
                           <a:avLst/>
@@ -8237,7 +7955,6 @@
                                 <w:szCs w:val="21"/>
                               </w:rPr>
                             </w:pPr>
-                            <w:proofErr w:type="gramStart"/>
                             <w:r>
                               <w:rPr>
                                 <w:rFonts w:ascii="微软雅黑" w:eastAsia="微软雅黑" w:hAnsi="微软雅黑"/>
@@ -8258,7 +7975,6 @@
                               </w:rPr>
                               <w:t>云店</w:t>
                             </w:r>
-                            <w:proofErr w:type="gramEnd"/>
                             <w:r>
                               <w:rPr>
                                 <w:rFonts w:ascii="微软雅黑" w:eastAsia="微软雅黑" w:hAnsi="微软雅黑"/>
@@ -8292,10 +8008,6 @@
                               <w:spacing w:beforeLines="50" w:before="156"/>
                               <w:ind w:left="1050" w:hangingChars="500" w:hanging="1050"/>
                               <w:rPr>
-                                <w:rFonts w:ascii="微软雅黑" w:eastAsia="微软雅黑" w:hAnsi="微软雅黑" w:hint="eastAsia"/>
-                                <w:b/>
-                                <w:bCs/>
-                                <w:color w:val="414141"/>
                                 <w:szCs w:val="21"/>
                               </w:rPr>
                             </w:pPr>
@@ -8307,21 +8019,12 @@
                               </w:rPr>
                               <w:t>项目介绍：</w:t>
                             </w:r>
-                            <w:proofErr w:type="gramStart"/>
                             <w:r>
                               <w:rPr>
                                 <w:rFonts w:hint="eastAsia"/>
                                 <w:szCs w:val="21"/>
                               </w:rPr>
-                              <w:t>会员云店是</w:t>
-                            </w:r>
-                            <w:proofErr w:type="gramEnd"/>
-                            <w:r>
-                              <w:rPr>
-                                <w:rFonts w:hint="eastAsia"/>
-                                <w:szCs w:val="21"/>
-                              </w:rPr>
-                              <w:t>一</w:t>
+                              <w:t>会员云店是一</w:t>
                             </w:r>
                             <w:r>
                               <w:rPr>
@@ -8377,7 +8080,38 @@
                                 <w:rFonts w:hint="eastAsia"/>
                                 <w:szCs w:val="21"/>
                               </w:rPr>
-                              <w:t>即可将装修的模板</w:t>
+                              <w:t>即可将</w:t>
+                            </w:r>
+                          </w:p>
+                          <w:p>
+                            <w:pPr>
+                              <w:tabs>
+                                <w:tab w:val="left" w:pos="3828"/>
+                                <w:tab w:val="left" w:pos="7513"/>
+                              </w:tabs>
+                              <w:adjustRightInd w:val="0"/>
+                              <w:snapToGrid w:val="0"/>
+                              <w:ind w:left="1050" w:hangingChars="500" w:hanging="1050"/>
+                              <w:rPr>
+                                <w:rFonts w:ascii="微软雅黑" w:eastAsia="微软雅黑" w:hAnsi="微软雅黑"/>
+                                <w:b/>
+                                <w:bCs/>
+                                <w:color w:val="414141"/>
+                                <w:szCs w:val="21"/>
+                              </w:rPr>
+                            </w:pPr>
+                            <w:r>
+                              <w:rPr>
+                                <w:szCs w:val="21"/>
+                              </w:rPr>
+                              <w:tab/>
+                            </w:r>
+                            <w:r>
+                              <w:rPr>
+                                <w:rFonts w:hint="eastAsia"/>
+                                <w:szCs w:val="21"/>
+                              </w:rPr>
+                              <w:t>装修的模板</w:t>
                             </w:r>
                             <w:r>
                               <w:rPr>
@@ -8467,7 +8201,6 @@
                               </w:rPr>
                               <w:t xml:space="preserve"> </w:t>
                             </w:r>
-                            <w:proofErr w:type="spellStart"/>
                             <w:r>
                               <w:rPr>
                                 <w:rFonts w:ascii="微软雅黑" w:eastAsia="微软雅黑" w:hAnsi="微软雅黑" w:hint="eastAsia"/>
@@ -8486,18 +8219,7 @@
                                 <w:color w:val="414141"/>
                                 <w:szCs w:val="21"/>
                               </w:rPr>
-                              <w:t>ue</w:t>
-                            </w:r>
-                            <w:proofErr w:type="spellEnd"/>
-                            <w:r>
-                              <w:rPr>
-                                <w:rFonts w:ascii="微软雅黑" w:eastAsia="微软雅黑" w:hAnsi="微软雅黑"/>
-                                <w:b/>
-                                <w:bCs/>
-                                <w:color w:val="414141"/>
-                                <w:szCs w:val="21"/>
-                              </w:rPr>
-                              <w:t>全家桶</w:t>
+                              <w:t>ue全家桶</w:t>
                             </w:r>
                             <w:r>
                               <w:rPr>
@@ -8507,9 +8229,8 @@
                                 <w:color w:val="414141"/>
                                 <w:szCs w:val="21"/>
                               </w:rPr>
-                              <w:t>、</w:t>
+                              <w:t>、iview、</w:t>
                             </w:r>
-                            <w:proofErr w:type="spellStart"/>
                             <w:r>
                               <w:rPr>
                                 <w:rFonts w:ascii="微软雅黑" w:eastAsia="微软雅黑" w:hAnsi="微软雅黑" w:hint="eastAsia"/>
@@ -8518,40 +8239,7 @@
                                 <w:color w:val="414141"/>
                                 <w:szCs w:val="21"/>
                               </w:rPr>
-                              <w:t>iview</w:t>
-                            </w:r>
-                            <w:proofErr w:type="spellEnd"/>
-                            <w:r>
-                              <w:rPr>
-                                <w:rFonts w:ascii="微软雅黑" w:eastAsia="微软雅黑" w:hAnsi="微软雅黑" w:hint="eastAsia"/>
-                                <w:b/>
-                                <w:bCs/>
-                                <w:color w:val="414141"/>
-                                <w:szCs w:val="21"/>
-                              </w:rPr>
-                              <w:t>、</w:t>
-                            </w:r>
-                            <w:proofErr w:type="gramStart"/>
-                            <w:r>
-                              <w:rPr>
-                                <w:rFonts w:ascii="微软雅黑" w:eastAsia="微软雅黑" w:hAnsi="微软雅黑" w:hint="eastAsia"/>
-                                <w:b/>
-                                <w:bCs/>
-                                <w:color w:val="414141"/>
-                                <w:szCs w:val="21"/>
-                              </w:rPr>
-                              <w:t>微信小</w:t>
-                            </w:r>
-                            <w:proofErr w:type="gramEnd"/>
-                            <w:r>
-                              <w:rPr>
-                                <w:rFonts w:ascii="微软雅黑" w:eastAsia="微软雅黑" w:hAnsi="微软雅黑" w:hint="eastAsia"/>
-                                <w:b/>
-                                <w:bCs/>
-                                <w:color w:val="414141"/>
-                                <w:szCs w:val="21"/>
-                              </w:rPr>
-                              <w:t>程序</w:t>
+                              <w:t>微信小程序</w:t>
                             </w:r>
                             <w:r>
                               <w:rPr>
@@ -8589,7 +8277,8 @@
                               <w:rPr>
                                 <w:rFonts w:ascii="微软雅黑" w:eastAsia="微软雅黑" w:hAnsi="微软雅黑"/>
                                 <w:color w:val="414141"/>
-                                <w:szCs w:val="21"/>
+                                <w:sz w:val="18"/>
+                                <w:szCs w:val="18"/>
                               </w:rPr>
                               <w:sym w:font="Wingdings" w:char="F06C"/>
                             </w:r>
@@ -8633,17 +8322,7 @@
                                 <w:color w:val="414141"/>
                                 <w:szCs w:val="21"/>
                               </w:rPr>
-                              <w:t>后台管理系统</w:t>
-                            </w:r>
-                            <w:r>
-                              <w:rPr>
-                                <w:rFonts w:ascii="微软雅黑" w:eastAsia="微软雅黑" w:hAnsi="微软雅黑" w:hint="eastAsia"/>
-                                <w:b/>
-                                <w:bCs/>
-                                <w:color w:val="414141"/>
-                                <w:szCs w:val="21"/>
-                              </w:rPr>
-                              <w:t>，h</w:t>
+                              <w:t>后台管理系统，h</w:t>
                             </w:r>
                             <w:r>
                               <w:rPr>
@@ -8754,7 +8433,8 @@
                               <w:rPr>
                                 <w:rFonts w:ascii="微软雅黑" w:eastAsia="微软雅黑" w:hAnsi="微软雅黑"/>
                                 <w:color w:val="414141"/>
-                                <w:szCs w:val="21"/>
+                                <w:sz w:val="18"/>
+                                <w:szCs w:val="18"/>
                               </w:rPr>
                               <w:sym w:font="Wingdings" w:char="F06C"/>
                             </w:r>
@@ -8762,7 +8442,8 @@
                               <w:rPr>
                                 <w:rFonts w:ascii="微软雅黑" w:eastAsia="微软雅黑" w:hAnsi="微软雅黑"/>
                                 <w:color w:val="414141"/>
-                                <w:szCs w:val="21"/>
+                                <w:sz w:val="18"/>
+                                <w:szCs w:val="18"/>
                               </w:rPr>
                               <w:t xml:space="preserve"> </w:t>
                             </w:r>
@@ -8828,25 +8509,39 @@
                                 <w:color w:val="414141"/>
                                 <w:szCs w:val="21"/>
                               </w:rPr>
-                              <w:t>5</w:t>
+                              <w:t>5两个</w:t>
                             </w:r>
-                            <w:proofErr w:type="gramStart"/>
-                            <w:r>
-                              <w:rPr>
-                                <w:rFonts w:ascii="微软雅黑" w:eastAsia="微软雅黑" w:hAnsi="微软雅黑"/>
-                                <w:color w:val="414141"/>
-                                <w:szCs w:val="21"/>
-                              </w:rPr>
-                              <w:t>两个</w:t>
-                            </w:r>
-                            <w:proofErr w:type="gramEnd"/>
                             <w:r>
                               <w:rPr>
                                 <w:rFonts w:ascii="微软雅黑" w:eastAsia="微软雅黑" w:hAnsi="微软雅黑" w:hint="eastAsia"/>
                                 <w:color w:val="414141"/>
                                 <w:szCs w:val="21"/>
                               </w:rPr>
-                              <w:t>版本的统一性</w:t>
+                              <w:t>版本</w:t>
+                            </w:r>
+                            <w:r>
+                              <w:rPr>
+                                <w:rFonts w:ascii="微软雅黑" w:eastAsia="微软雅黑" w:hAnsi="微软雅黑" w:hint="eastAsia"/>
+                                <w:color w:val="414141"/>
+                                <w:szCs w:val="21"/>
+                              </w:rPr>
+                              <w:t>的</w:t>
+                            </w:r>
+                            <w:r>
+                              <w:rPr>
+                                <w:rFonts w:ascii="微软雅黑" w:eastAsia="微软雅黑" w:hAnsi="微软雅黑" w:hint="eastAsia"/>
+                                <w:color w:val="414141"/>
+                                <w:szCs w:val="21"/>
+                              </w:rPr>
+                              <w:t>展示效果</w:t>
+                            </w:r>
+                            <w:r>
+                              <w:rPr>
+                                <w:rFonts w:ascii="微软雅黑" w:eastAsia="微软雅黑" w:hAnsi="微软雅黑" w:hint="eastAsia"/>
+                                <w:color w:val="414141"/>
+                                <w:szCs w:val="21"/>
+                              </w:rPr>
+                              <w:t>统一</w:t>
                             </w:r>
                             <w:r>
                               <w:rPr>
@@ -8865,7 +8560,7 @@
                               </w:tabs>
                               <w:adjustRightInd w:val="0"/>
                               <w:snapToGrid w:val="0"/>
-                              <w:ind w:firstLineChars="550" w:firstLine="1155"/>
+                              <w:ind w:firstLineChars="650" w:firstLine="1170"/>
                               <w:rPr>
                                 <w:rFonts w:ascii="微软雅黑" w:eastAsia="微软雅黑" w:hAnsi="微软雅黑" w:hint="eastAsia"/>
                                 <w:color w:val="414141"/>
@@ -8876,7 +8571,8 @@
                               <w:rPr>
                                 <w:rFonts w:ascii="微软雅黑" w:eastAsia="微软雅黑" w:hAnsi="微软雅黑"/>
                                 <w:color w:val="414141"/>
-                                <w:szCs w:val="21"/>
+                                <w:sz w:val="18"/>
+                                <w:szCs w:val="18"/>
                               </w:rPr>
                               <w:sym w:font="Wingdings" w:char="F06C"/>
                             </w:r>
@@ -8884,7 +8580,8 @@
                               <w:rPr>
                                 <w:rFonts w:ascii="微软雅黑" w:eastAsia="微软雅黑" w:hAnsi="微软雅黑"/>
                                 <w:color w:val="414141"/>
-                                <w:szCs w:val="21"/>
+                                <w:sz w:val="18"/>
+                                <w:szCs w:val="18"/>
                               </w:rPr>
                               <w:t xml:space="preserve"> </w:t>
                             </w:r>
@@ -8927,6 +8624,30 @@
                                 <w:szCs w:val="21"/>
                               </w:rPr>
                               <w:t>编辑器</w:t>
+                            </w:r>
+                            <w:r>
+                              <w:rPr>
+                                <w:rFonts w:ascii="微软雅黑" w:eastAsia="微软雅黑" w:hAnsi="微软雅黑" w:hint="eastAsia"/>
+                                <w:color w:val="414141"/>
+                                <w:szCs w:val="21"/>
+                              </w:rPr>
+                              <w:t>，</w:t>
+                            </w:r>
+                            <w:r>
+                              <w:rPr>
+                                <w:rFonts w:ascii="微软雅黑" w:eastAsia="微软雅黑" w:hAnsi="微软雅黑"/>
+                                <w:color w:val="414141"/>
+                                <w:szCs w:val="21"/>
+                              </w:rPr>
+                              <w:t>活动</w:t>
+                            </w:r>
+                            <w:r>
+                              <w:rPr>
+                                <w:rFonts w:ascii="微软雅黑" w:eastAsia="微软雅黑" w:hAnsi="微软雅黑" w:hint="eastAsia"/>
+                                <w:color w:val="414141"/>
+                                <w:szCs w:val="21"/>
+                              </w:rPr>
+                              <w:t>模块的维护。</w:t>
                             </w:r>
                           </w:p>
                           <w:p>
@@ -8973,7 +8694,8 @@
                               <w:rPr>
                                 <w:rFonts w:ascii="微软雅黑" w:eastAsia="微软雅黑" w:hAnsi="微软雅黑"/>
                                 <w:color w:val="414141"/>
-                                <w:szCs w:val="21"/>
+                                <w:sz w:val="18"/>
+                                <w:szCs w:val="18"/>
                               </w:rPr>
                               <w:sym w:font="Wingdings" w:char="F06C"/>
                             </w:r>
@@ -8988,31 +8710,19 @@
                             <w:bookmarkEnd w:id="0"/>
                             <w:r>
                               <w:rPr>
+                                <w:rFonts w:ascii="微软雅黑" w:eastAsia="微软雅黑" w:hAnsi="微软雅黑"/>
+                                <w:color w:val="414141"/>
+                                <w:szCs w:val="21"/>
+                              </w:rPr>
+                              <w:t>支持</w:t>
+                            </w:r>
+                            <w:r>
+                              <w:rPr>
                                 <w:rFonts w:ascii="微软雅黑" w:eastAsia="微软雅黑" w:hAnsi="微软雅黑" w:hint="eastAsia"/>
                                 <w:color w:val="414141"/>
                                 <w:szCs w:val="21"/>
                               </w:rPr>
-                              <w:t>多达</w:t>
-                            </w:r>
-                            <w:r>
-                              <w:rPr>
-                                <w:rFonts w:ascii="微软雅黑" w:eastAsia="微软雅黑" w:hAnsi="微软雅黑" w:hint="eastAsia"/>
-                                <w:b/>
-                                <w:bCs/>
-                                <w:color w:val="414141"/>
-                                <w:szCs w:val="21"/>
-                              </w:rPr>
-                              <w:t>5</w:t>
-                            </w:r>
-                            <w:r>
-                              <w:rPr>
-                                <w:rFonts w:ascii="微软雅黑" w:eastAsia="微软雅黑" w:hAnsi="微软雅黑"/>
-                                <w:b/>
-                                <w:bCs/>
-                                <w:color w:val="414141"/>
-                                <w:szCs w:val="21"/>
-                              </w:rPr>
-                              <w:t>0</w:t>
+                              <w:t>2</w:t>
                             </w:r>
                             <w:r>
                               <w:rPr>
@@ -9020,7 +8730,7 @@
                                 <w:color w:val="414141"/>
                                 <w:szCs w:val="21"/>
                               </w:rPr>
-                              <w:t>多种</w:t>
+                              <w:t>0多种</w:t>
                             </w:r>
                             <w:r>
                               <w:rPr>
@@ -9028,61 +8738,7 @@
                                 <w:color w:val="414141"/>
                                 <w:szCs w:val="21"/>
                               </w:rPr>
-                              <w:t>动画形式，兼容多种不同屏幕尺寸的设备。</w:t>
-                            </w:r>
-                          </w:p>
-                          <w:p>
-                            <w:pPr>
-                              <w:tabs>
-                                <w:tab w:val="left" w:pos="3828"/>
-                                <w:tab w:val="left" w:pos="7513"/>
-                              </w:tabs>
-                              <w:adjustRightInd w:val="0"/>
-                              <w:snapToGrid w:val="0"/>
-                              <w:ind w:firstLineChars="550" w:firstLine="1155"/>
-                              <w:rPr>
-                                <w:rFonts w:ascii="微软雅黑" w:eastAsia="微软雅黑" w:hAnsi="微软雅黑" w:hint="eastAsia"/>
-                                <w:color w:val="414141"/>
-                                <w:szCs w:val="21"/>
-                              </w:rPr>
-                            </w:pPr>
-                            <w:r>
-                              <w:sym w:font="Wingdings" w:char="F06C"/>
-                            </w:r>
-                            <w:r>
-                              <w:t xml:space="preserve"> </w:t>
-                            </w:r>
-                            <w:r>
-                              <w:rPr>
-                                <w:rFonts w:ascii="微软雅黑" w:eastAsia="微软雅黑" w:hAnsi="微软雅黑" w:hint="eastAsia"/>
-                                <w:color w:val="414141"/>
-                                <w:szCs w:val="21"/>
-                              </w:rPr>
-                              <w:t>实现前端与运营和设计职能解藕，节省每次开发</w:t>
-                            </w:r>
-                            <w:r>
-                              <w:rPr>
-                                <w:rFonts w:ascii="微软雅黑" w:eastAsia="微软雅黑" w:hAnsi="微软雅黑"/>
-                                <w:color w:val="414141"/>
-                                <w:szCs w:val="21"/>
-                              </w:rPr>
-                              <w:t>1-2天的</w:t>
-                            </w:r>
-                            <w:r>
-                              <w:rPr>
-                                <w:rFonts w:ascii="微软雅黑" w:eastAsia="微软雅黑" w:hAnsi="微软雅黑" w:hint="eastAsia"/>
-                                <w:color w:val="414141"/>
-                                <w:szCs w:val="21"/>
-                              </w:rPr>
-                              <w:t>动态墙模板</w:t>
-                            </w:r>
-                            <w:r>
-                              <w:rPr>
-                                <w:rFonts w:ascii="微软雅黑" w:eastAsia="微软雅黑" w:hAnsi="微软雅黑"/>
-                                <w:color w:val="414141"/>
-                                <w:szCs w:val="21"/>
-                              </w:rPr>
-                              <w:t>时间，极大提高效率。</w:t>
+                              <w:t>组件模块</w:t>
                             </w:r>
                           </w:p>
                           <w:p>
@@ -9103,18 +8759,24 @@
                         </w:txbxContent>
                       </wps:txbx>
                       <wps:bodyPr rot="0" vert="horz" wrap="square" lIns="91440" tIns="45720" rIns="91440" bIns="45720" anchor="t" anchorCtr="0">
-                        <a:spAutoFit/>
+                        <a:noAutofit/>
                       </wps:bodyPr>
                     </wps:wsp>
                   </a:graphicData>
                 </a:graphic>
+                <wp14:sizeRelH relativeFrom="margin">
+                  <wp14:pctWidth>0</wp14:pctWidth>
+                </wp14:sizeRelH>
+                <wp14:sizeRelV relativeFrom="margin">
+                  <wp14:pctHeight>0</wp14:pctHeight>
+                </wp14:sizeRelV>
               </wp:anchor>
             </w:drawing>
           </mc:Choice>
           <mc:Fallback>
             <w:pict>
-              <v:shape w14:anchorId="7C51F2D4" id="_x0000_s1063" type="#_x0000_t202" style="position:absolute;left:0;text-align:left;margin-left:0;margin-top:1.9pt;width:542.75pt;height:206.05pt;z-index:251684864;visibility:visible;mso-wrap-style:square;mso-wrap-distance-left:9pt;mso-wrap-distance-top:0;mso-wrap-distance-right:9pt;mso-wrap-distance-bottom:0;mso-position-horizontal:left;mso-position-horizontal-relative:margin;mso-position-vertical:absolute;mso-position-vertical-relative:text;v-text-anchor:top" o:gfxdata="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" filled="f" stroked="f">
-                <v:textbox style="mso-fit-shape-to-text:t">
+              <v:shape w14:anchorId="7C51F2D4" id="_x0000_s1063" type="#_x0000_t202" style="position:absolute;left:0;text-align:left;margin-left:-8.4pt;margin-top:.6pt;width:540.3pt;height:211.8pt;z-index:251684864;visibility:visible;mso-wrap-style:square;mso-width-percent:0;mso-height-percent:0;mso-wrap-distance-left:9pt;mso-wrap-distance-top:0;mso-wrap-distance-right:9pt;mso-wrap-distance-bottom:0;mso-position-horizontal:absolute;mso-position-horizontal-relative:margin;mso-position-vertical:absolute;mso-position-vertical-relative:text;mso-width-percent:0;mso-height-percent:0;mso-width-relative:margin;mso-height-relative:margin;v-text-anchor:top" o:gfxdata="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" filled="f" stroked="f">
+                <v:textbox>
                   <w:txbxContent>
                     <w:p>
                       <w:pPr>
@@ -9132,7 +8794,6 @@
                           <w:szCs w:val="21"/>
                         </w:rPr>
                       </w:pPr>
-                      <w:proofErr w:type="gramStart"/>
                       <w:r>
                         <w:rPr>
                           <w:rFonts w:ascii="微软雅黑" w:eastAsia="微软雅黑" w:hAnsi="微软雅黑"/>
@@ -9153,7 +8814,6 @@
                         </w:rPr>
                         <w:t>云店</w:t>
                       </w:r>
-                      <w:proofErr w:type="gramEnd"/>
                       <w:r>
                         <w:rPr>
                           <w:rFonts w:ascii="微软雅黑" w:eastAsia="微软雅黑" w:hAnsi="微软雅黑"/>
@@ -9187,10 +8847,6 @@
                         <w:spacing w:beforeLines="50" w:before="156"/>
                         <w:ind w:left="1050" w:hangingChars="500" w:hanging="1050"/>
                         <w:rPr>
-                          <w:rFonts w:ascii="微软雅黑" w:eastAsia="微软雅黑" w:hAnsi="微软雅黑" w:hint="eastAsia"/>
-                          <w:b/>
-                          <w:bCs/>
-                          <w:color w:val="414141"/>
                           <w:szCs w:val="21"/>
                         </w:rPr>
                       </w:pPr>
@@ -9202,21 +8858,12 @@
                         </w:rPr>
                         <w:t>项目介绍：</w:t>
                       </w:r>
-                      <w:proofErr w:type="gramStart"/>
                       <w:r>
                         <w:rPr>
                           <w:rFonts w:hint="eastAsia"/>
                           <w:szCs w:val="21"/>
                         </w:rPr>
-                        <w:t>会员云店是</w:t>
-                      </w:r>
-                      <w:proofErr w:type="gramEnd"/>
-                      <w:r>
-                        <w:rPr>
-                          <w:rFonts w:hint="eastAsia"/>
-                          <w:szCs w:val="21"/>
-                        </w:rPr>
-                        <w:t>一</w:t>
+                        <w:t>会员云店是一</w:t>
                       </w:r>
                       <w:r>
                         <w:rPr>
@@ -9272,7 +8919,38 @@
                           <w:rFonts w:hint="eastAsia"/>
                           <w:szCs w:val="21"/>
                         </w:rPr>
-                        <w:t>即可将装修的模板</w:t>
+                        <w:t>即可将</w:t>
+                      </w:r>
+                    </w:p>
+                    <w:p>
+                      <w:pPr>
+                        <w:tabs>
+                          <w:tab w:val="left" w:pos="3828"/>
+                          <w:tab w:val="left" w:pos="7513"/>
+                        </w:tabs>
+                        <w:adjustRightInd w:val="0"/>
+                        <w:snapToGrid w:val="0"/>
+                        <w:ind w:left="1050" w:hangingChars="500" w:hanging="1050"/>
+                        <w:rPr>
+                          <w:rFonts w:ascii="微软雅黑" w:eastAsia="微软雅黑" w:hAnsi="微软雅黑"/>
+                          <w:b/>
+                          <w:bCs/>
+                          <w:color w:val="414141"/>
+                          <w:szCs w:val="21"/>
+                        </w:rPr>
+                      </w:pPr>
+                      <w:r>
+                        <w:rPr>
+                          <w:szCs w:val="21"/>
+                        </w:rPr>
+                        <w:tab/>
+                      </w:r>
+                      <w:r>
+                        <w:rPr>
+                          <w:rFonts w:hint="eastAsia"/>
+                          <w:szCs w:val="21"/>
+                        </w:rPr>
+                        <w:t>装修的模板</w:t>
                       </w:r>
                       <w:r>
                         <w:rPr>
@@ -9362,7 +9040,6 @@
                         </w:rPr>
                         <w:t xml:space="preserve"> </w:t>
                       </w:r>
-                      <w:proofErr w:type="spellStart"/>
                       <w:r>
                         <w:rPr>
                           <w:rFonts w:ascii="微软雅黑" w:eastAsia="微软雅黑" w:hAnsi="微软雅黑" w:hint="eastAsia"/>
@@ -9381,18 +9058,7 @@
                           <w:color w:val="414141"/>
                           <w:szCs w:val="21"/>
                         </w:rPr>
-                        <w:t>ue</w:t>
-                      </w:r>
-                      <w:proofErr w:type="spellEnd"/>
-                      <w:r>
-                        <w:rPr>
-                          <w:rFonts w:ascii="微软雅黑" w:eastAsia="微软雅黑" w:hAnsi="微软雅黑"/>
-                          <w:b/>
-                          <w:bCs/>
-                          <w:color w:val="414141"/>
-                          <w:szCs w:val="21"/>
-                        </w:rPr>
-                        <w:t>全家桶</w:t>
+                        <w:t>ue全家桶</w:t>
                       </w:r>
                       <w:r>
                         <w:rPr>
@@ -9402,9 +9068,8 @@
                           <w:color w:val="414141"/>
                           <w:szCs w:val="21"/>
                         </w:rPr>
-                        <w:t>、</w:t>
+                        <w:t>、iview、</w:t>
                       </w:r>
-                      <w:proofErr w:type="spellStart"/>
                       <w:r>
                         <w:rPr>
                           <w:rFonts w:ascii="微软雅黑" w:eastAsia="微软雅黑" w:hAnsi="微软雅黑" w:hint="eastAsia"/>
@@ -9413,40 +9078,7 @@
                           <w:color w:val="414141"/>
                           <w:szCs w:val="21"/>
                         </w:rPr>
-                        <w:t>iview</w:t>
-                      </w:r>
-                      <w:proofErr w:type="spellEnd"/>
-                      <w:r>
-                        <w:rPr>
-                          <w:rFonts w:ascii="微软雅黑" w:eastAsia="微软雅黑" w:hAnsi="微软雅黑" w:hint="eastAsia"/>
-                          <w:b/>
-                          <w:bCs/>
-                          <w:color w:val="414141"/>
-                          <w:szCs w:val="21"/>
-                        </w:rPr>
-                        <w:t>、</w:t>
-                      </w:r>
-                      <w:proofErr w:type="gramStart"/>
-                      <w:r>
-                        <w:rPr>
-                          <w:rFonts w:ascii="微软雅黑" w:eastAsia="微软雅黑" w:hAnsi="微软雅黑" w:hint="eastAsia"/>
-                          <w:b/>
-                          <w:bCs/>
-                          <w:color w:val="414141"/>
-                          <w:szCs w:val="21"/>
-                        </w:rPr>
-                        <w:t>微信小</w:t>
-                      </w:r>
-                      <w:proofErr w:type="gramEnd"/>
-                      <w:r>
-                        <w:rPr>
-                          <w:rFonts w:ascii="微软雅黑" w:eastAsia="微软雅黑" w:hAnsi="微软雅黑" w:hint="eastAsia"/>
-                          <w:b/>
-                          <w:bCs/>
-                          <w:color w:val="414141"/>
-                          <w:szCs w:val="21"/>
-                        </w:rPr>
-                        <w:t>程序</w:t>
+                        <w:t>微信小程序</w:t>
                       </w:r>
                       <w:r>
                         <w:rPr>
@@ -9484,7 +9116,8 @@
                         <w:rPr>
                           <w:rFonts w:ascii="微软雅黑" w:eastAsia="微软雅黑" w:hAnsi="微软雅黑"/>
                           <w:color w:val="414141"/>
-                          <w:szCs w:val="21"/>
+                          <w:sz w:val="18"/>
+                          <w:szCs w:val="18"/>
                         </w:rPr>
                         <w:sym w:font="Wingdings" w:char="F06C"/>
                       </w:r>
@@ -9528,17 +9161,7 @@
                           <w:color w:val="414141"/>
                           <w:szCs w:val="21"/>
                         </w:rPr>
-                        <w:t>后台管理系统</w:t>
-                      </w:r>
-                      <w:r>
-                        <w:rPr>
-                          <w:rFonts w:ascii="微软雅黑" w:eastAsia="微软雅黑" w:hAnsi="微软雅黑" w:hint="eastAsia"/>
-                          <w:b/>
-                          <w:bCs/>
-                          <w:color w:val="414141"/>
-                          <w:szCs w:val="21"/>
-                        </w:rPr>
-                        <w:t>，h</w:t>
+                        <w:t>后台管理系统，h</w:t>
                       </w:r>
                       <w:r>
                         <w:rPr>
@@ -9649,7 +9272,8 @@
                         <w:rPr>
                           <w:rFonts w:ascii="微软雅黑" w:eastAsia="微软雅黑" w:hAnsi="微软雅黑"/>
                           <w:color w:val="414141"/>
-                          <w:szCs w:val="21"/>
+                          <w:sz w:val="18"/>
+                          <w:szCs w:val="18"/>
                         </w:rPr>
                         <w:sym w:font="Wingdings" w:char="F06C"/>
                       </w:r>
@@ -9657,7 +9281,8 @@
                         <w:rPr>
                           <w:rFonts w:ascii="微软雅黑" w:eastAsia="微软雅黑" w:hAnsi="微软雅黑"/>
                           <w:color w:val="414141"/>
-                          <w:szCs w:val="21"/>
+                          <w:sz w:val="18"/>
+                          <w:szCs w:val="18"/>
                         </w:rPr>
                         <w:t xml:space="preserve"> </w:t>
                       </w:r>
@@ -9723,25 +9348,39 @@
                           <w:color w:val="414141"/>
                           <w:szCs w:val="21"/>
                         </w:rPr>
-                        <w:t>5</w:t>
+                        <w:t>5两个</w:t>
                       </w:r>
-                      <w:proofErr w:type="gramStart"/>
-                      <w:r>
-                        <w:rPr>
-                          <w:rFonts w:ascii="微软雅黑" w:eastAsia="微软雅黑" w:hAnsi="微软雅黑"/>
-                          <w:color w:val="414141"/>
-                          <w:szCs w:val="21"/>
-                        </w:rPr>
-                        <w:t>两个</w:t>
-                      </w:r>
-                      <w:proofErr w:type="gramEnd"/>
                       <w:r>
                         <w:rPr>
                           <w:rFonts w:ascii="微软雅黑" w:eastAsia="微软雅黑" w:hAnsi="微软雅黑" w:hint="eastAsia"/>
                           <w:color w:val="414141"/>
                           <w:szCs w:val="21"/>
                         </w:rPr>
-                        <w:t>版本的统一性</w:t>
+                        <w:t>版本</w:t>
+                      </w:r>
+                      <w:r>
+                        <w:rPr>
+                          <w:rFonts w:ascii="微软雅黑" w:eastAsia="微软雅黑" w:hAnsi="微软雅黑" w:hint="eastAsia"/>
+                          <w:color w:val="414141"/>
+                          <w:szCs w:val="21"/>
+                        </w:rPr>
+                        <w:t>的</w:t>
+                      </w:r>
+                      <w:r>
+                        <w:rPr>
+                          <w:rFonts w:ascii="微软雅黑" w:eastAsia="微软雅黑" w:hAnsi="微软雅黑" w:hint="eastAsia"/>
+                          <w:color w:val="414141"/>
+                          <w:szCs w:val="21"/>
+                        </w:rPr>
+                        <w:t>展示效果</w:t>
+                      </w:r>
+                      <w:r>
+                        <w:rPr>
+                          <w:rFonts w:ascii="微软雅黑" w:eastAsia="微软雅黑" w:hAnsi="微软雅黑" w:hint="eastAsia"/>
+                          <w:color w:val="414141"/>
+                          <w:szCs w:val="21"/>
+                        </w:rPr>
+                        <w:t>统一</w:t>
                       </w:r>
                       <w:r>
                         <w:rPr>
@@ -9760,7 +9399,7 @@
                         </w:tabs>
                         <w:adjustRightInd w:val="0"/>
                         <w:snapToGrid w:val="0"/>
-                        <w:ind w:firstLineChars="550" w:firstLine="1155"/>
+                        <w:ind w:firstLineChars="650" w:firstLine="1170"/>
                         <w:rPr>
                           <w:rFonts w:ascii="微软雅黑" w:eastAsia="微软雅黑" w:hAnsi="微软雅黑" w:hint="eastAsia"/>
                           <w:color w:val="414141"/>
@@ -9771,7 +9410,8 @@
                         <w:rPr>
                           <w:rFonts w:ascii="微软雅黑" w:eastAsia="微软雅黑" w:hAnsi="微软雅黑"/>
                           <w:color w:val="414141"/>
-                          <w:szCs w:val="21"/>
+                          <w:sz w:val="18"/>
+                          <w:szCs w:val="18"/>
                         </w:rPr>
                         <w:sym w:font="Wingdings" w:char="F06C"/>
                       </w:r>
@@ -9779,7 +9419,8 @@
                         <w:rPr>
                           <w:rFonts w:ascii="微软雅黑" w:eastAsia="微软雅黑" w:hAnsi="微软雅黑"/>
                           <w:color w:val="414141"/>
-                          <w:szCs w:val="21"/>
+                          <w:sz w:val="18"/>
+                          <w:szCs w:val="18"/>
                         </w:rPr>
                         <w:t xml:space="preserve"> </w:t>
                       </w:r>
@@ -9822,6 +9463,30 @@
                           <w:szCs w:val="21"/>
                         </w:rPr>
                         <w:t>编辑器</w:t>
+                      </w:r>
+                      <w:r>
+                        <w:rPr>
+                          <w:rFonts w:ascii="微软雅黑" w:eastAsia="微软雅黑" w:hAnsi="微软雅黑" w:hint="eastAsia"/>
+                          <w:color w:val="414141"/>
+                          <w:szCs w:val="21"/>
+                        </w:rPr>
+                        <w:t>，</w:t>
+                      </w:r>
+                      <w:r>
+                        <w:rPr>
+                          <w:rFonts w:ascii="微软雅黑" w:eastAsia="微软雅黑" w:hAnsi="微软雅黑"/>
+                          <w:color w:val="414141"/>
+                          <w:szCs w:val="21"/>
+                        </w:rPr>
+                        <w:t>活动</w:t>
+                      </w:r>
+                      <w:r>
+                        <w:rPr>
+                          <w:rFonts w:ascii="微软雅黑" w:eastAsia="微软雅黑" w:hAnsi="微软雅黑" w:hint="eastAsia"/>
+                          <w:color w:val="414141"/>
+                          <w:szCs w:val="21"/>
+                        </w:rPr>
+                        <w:t>模块的维护。</w:t>
                       </w:r>
                     </w:p>
                     <w:p>
@@ -9868,7 +9533,8 @@
                         <w:rPr>
                           <w:rFonts w:ascii="微软雅黑" w:eastAsia="微软雅黑" w:hAnsi="微软雅黑"/>
                           <w:color w:val="414141"/>
-                          <w:szCs w:val="21"/>
+                          <w:sz w:val="18"/>
+                          <w:szCs w:val="18"/>
                         </w:rPr>
                         <w:sym w:font="Wingdings" w:char="F06C"/>
                       </w:r>
@@ -9883,31 +9549,19 @@
                       <w:bookmarkEnd w:id="1"/>
                       <w:r>
                         <w:rPr>
+                          <w:rFonts w:ascii="微软雅黑" w:eastAsia="微软雅黑" w:hAnsi="微软雅黑"/>
+                          <w:color w:val="414141"/>
+                          <w:szCs w:val="21"/>
+                        </w:rPr>
+                        <w:t>支持</w:t>
+                      </w:r>
+                      <w:r>
+                        <w:rPr>
                           <w:rFonts w:ascii="微软雅黑" w:eastAsia="微软雅黑" w:hAnsi="微软雅黑" w:hint="eastAsia"/>
                           <w:color w:val="414141"/>
                           <w:szCs w:val="21"/>
                         </w:rPr>
-                        <w:t>多达</w:t>
-                      </w:r>
-                      <w:r>
-                        <w:rPr>
-                          <w:rFonts w:ascii="微软雅黑" w:eastAsia="微软雅黑" w:hAnsi="微软雅黑" w:hint="eastAsia"/>
-                          <w:b/>
-                          <w:bCs/>
-                          <w:color w:val="414141"/>
-                          <w:szCs w:val="21"/>
-                        </w:rPr>
-                        <w:t>5</w:t>
-                      </w:r>
-                      <w:r>
-                        <w:rPr>
-                          <w:rFonts w:ascii="微软雅黑" w:eastAsia="微软雅黑" w:hAnsi="微软雅黑"/>
-                          <w:b/>
-                          <w:bCs/>
-                          <w:color w:val="414141"/>
-                          <w:szCs w:val="21"/>
-                        </w:rPr>
-                        <w:t>0</w:t>
+                        <w:t>2</w:t>
                       </w:r>
                       <w:r>
                         <w:rPr>
@@ -9915,7 +9569,7 @@
                           <w:color w:val="414141"/>
                           <w:szCs w:val="21"/>
                         </w:rPr>
-                        <w:t>多种</w:t>
+                        <w:t>0多种</w:t>
                       </w:r>
                       <w:r>
                         <w:rPr>
@@ -9923,61 +9577,7 @@
                           <w:color w:val="414141"/>
                           <w:szCs w:val="21"/>
                         </w:rPr>
-                        <w:t>动画形式，兼容多种不同屏幕尺寸的设备。</w:t>
-                      </w:r>
-                    </w:p>
-                    <w:p>
-                      <w:pPr>
-                        <w:tabs>
-                          <w:tab w:val="left" w:pos="3828"/>
-                          <w:tab w:val="left" w:pos="7513"/>
-                        </w:tabs>
-                        <w:adjustRightInd w:val="0"/>
-                        <w:snapToGrid w:val="0"/>
-                        <w:ind w:firstLineChars="550" w:firstLine="1155"/>
-                        <w:rPr>
-                          <w:rFonts w:ascii="微软雅黑" w:eastAsia="微软雅黑" w:hAnsi="微软雅黑" w:hint="eastAsia"/>
-                          <w:color w:val="414141"/>
-                          <w:szCs w:val="21"/>
-                        </w:rPr>
-                      </w:pPr>
-                      <w:r>
-                        <w:sym w:font="Wingdings" w:char="F06C"/>
-                      </w:r>
-                      <w:r>
-                        <w:t xml:space="preserve"> </w:t>
-                      </w:r>
-                      <w:r>
-                        <w:rPr>
-                          <w:rFonts w:ascii="微软雅黑" w:eastAsia="微软雅黑" w:hAnsi="微软雅黑" w:hint="eastAsia"/>
-                          <w:color w:val="414141"/>
-                          <w:szCs w:val="21"/>
-                        </w:rPr>
-                        <w:t>实现前端与运营和设计职能解藕，节省每次开发</w:t>
-                      </w:r>
-                      <w:r>
-                        <w:rPr>
-                          <w:rFonts w:ascii="微软雅黑" w:eastAsia="微软雅黑" w:hAnsi="微软雅黑"/>
-                          <w:color w:val="414141"/>
-                          <w:szCs w:val="21"/>
-                        </w:rPr>
-                        <w:t>1-2天的</w:t>
-                      </w:r>
-                      <w:r>
-                        <w:rPr>
-                          <w:rFonts w:ascii="微软雅黑" w:eastAsia="微软雅黑" w:hAnsi="微软雅黑" w:hint="eastAsia"/>
-                          <w:color w:val="414141"/>
-                          <w:szCs w:val="21"/>
-                        </w:rPr>
-                        <w:t>动态墙模板</w:t>
-                      </w:r>
-                      <w:r>
-                        <w:rPr>
-                          <w:rFonts w:ascii="微软雅黑" w:eastAsia="微软雅黑" w:hAnsi="微软雅黑"/>
-                          <w:color w:val="414141"/>
-                          <w:szCs w:val="21"/>
-                        </w:rPr>
-                        <w:t>时间，极大提高效率。</w:t>
+                        <w:t>组件模块</w:t>
                       </w:r>
                     </w:p>
                     <w:p>
@@ -9997,17 +9597,79 @@
                     </w:p>
                   </w:txbxContent>
                 </v:textbox>
-                <w10:wrap anchorx="margin"/>
+                <w10:wrap type="topAndBottom" anchorx="margin"/>
               </v:shape>
             </w:pict>
           </mc:Fallback>
         </mc:AlternateContent>
       </w:r>
-    </w:p>
-    <w:p>
-      <w:pPr>
-        <w:snapToGrid w:val="0"/>
-      </w:pPr>
+      <w:r>
+        <w:rPr>
+          <w:noProof/>
+        </w:rPr>
+        <w:drawing>
+          <wp:anchor distT="0" distB="0" distL="114300" distR="114300" simplePos="0" relativeHeight="251687936" behindDoc="0" locked="0" layoutInCell="1" allowOverlap="1" wp14:anchorId="6D2B0EB9" wp14:editId="7B143FEF">
+            <wp:simplePos x="0" y="0"/>
+            <wp:positionH relativeFrom="margin">
+              <wp:posOffset>5430520</wp:posOffset>
+            </wp:positionH>
+            <wp:positionV relativeFrom="paragraph">
+              <wp:posOffset>396240</wp:posOffset>
+            </wp:positionV>
+            <wp:extent cx="998220" cy="998220"/>
+            <wp:effectExtent l="0" t="0" r="0" b="0"/>
+            <wp:wrapNone/>
+            <wp:docPr id="11" name="图片 11"/>
+            <wp:cNvGraphicFramePr>
+              <a:graphicFrameLocks xmlns:a="http://schemas.openxmlformats.org/drawingml/2006/main" noChangeAspect="1"/>
+            </wp:cNvGraphicFramePr>
+            <a:graphic xmlns:a="http://schemas.openxmlformats.org/drawingml/2006/main">
+              <a:graphicData uri="http://schemas.openxmlformats.org/drawingml/2006/picture">
+                <pic:pic xmlns:pic="http://schemas.openxmlformats.org/drawingml/2006/picture">
+                  <pic:nvPicPr>
+                    <pic:cNvPr id="0" name="Picture 3"/>
+                    <pic:cNvPicPr>
+                      <a:picLocks noChangeAspect="1" noChangeArrowheads="1"/>
+                    </pic:cNvPicPr>
+                  </pic:nvPicPr>
+                  <pic:blipFill>
+                    <a:blip r:embed="rId16" cstate="print">
+                      <a:extLst>
+                        <a:ext uri="{28A0092B-C50C-407E-A947-70E740481C1C}">
+                          <a14:useLocalDpi xmlns:a14="http://schemas.microsoft.com/office/drawing/2010/main" val="0"/>
+                        </a:ext>
+                      </a:extLst>
+                    </a:blip>
+                    <a:srcRect/>
+                    <a:stretch>
+                      <a:fillRect/>
+                    </a:stretch>
+                  </pic:blipFill>
+                  <pic:spPr bwMode="auto">
+                    <a:xfrm>
+                      <a:off x="0" y="0"/>
+                      <a:ext cx="998220" cy="998220"/>
+                    </a:xfrm>
+                    <a:prstGeom prst="rect">
+                      <a:avLst/>
+                    </a:prstGeom>
+                    <a:noFill/>
+                    <a:ln>
+                      <a:noFill/>
+                    </a:ln>
+                  </pic:spPr>
+                </pic:pic>
+              </a:graphicData>
+            </a:graphic>
+            <wp14:sizeRelH relativeFrom="margin">
+              <wp14:pctWidth>0</wp14:pctWidth>
+            </wp14:sizeRelH>
+            <wp14:sizeRelV relativeFrom="margin">
+              <wp14:pctHeight>0</wp14:pctHeight>
+            </wp14:sizeRelV>
+          </wp:anchor>
+        </w:drawing>
+      </w:r>
       <w:r>
         <w:rPr>
           <w:noProof/>
@@ -10015,7 +9677,7 @@
         <mc:AlternateContent>
           <mc:Choice Requires="wpg">
             <w:drawing>
-              <wp:anchor distT="0" distB="0" distL="114300" distR="114300" simplePos="0" relativeHeight="251671552" behindDoc="0" locked="0" layoutInCell="1" allowOverlap="1" wp14:anchorId="57AACA8F" wp14:editId="6F3E489C">
+              <wp:anchor distT="0" distB="0" distL="114300" distR="114300" simplePos="0" relativeHeight="251671552" behindDoc="0" locked="0" layoutInCell="1" allowOverlap="1" wp14:anchorId="57AACA8F" wp14:editId="05F10D43">
                 <wp:simplePos x="0" y="0"/>
                 <wp:positionH relativeFrom="margin">
                   <wp:posOffset>-137795</wp:posOffset>
@@ -10571,7 +10233,7 @@
         <mc:AlternateContent>
           <mc:Choice Requires="wpg">
             <w:drawing>
-              <wp:anchor distT="0" distB="0" distL="114300" distR="114300" simplePos="0" relativeHeight="251675648" behindDoc="0" locked="0" layoutInCell="1" allowOverlap="1" wp14:anchorId="1FF4AFD0" wp14:editId="789DBEF6">
+              <wp:anchor distT="0" distB="0" distL="114300" distR="114300" simplePos="0" relativeHeight="251675648" behindDoc="0" locked="0" layoutInCell="1" allowOverlap="1" wp14:anchorId="1FF4AFD0" wp14:editId="5B8DA610">
                 <wp:simplePos x="0" y="0"/>
                 <wp:positionH relativeFrom="margin">
                   <wp:posOffset>-137795</wp:posOffset>
